--- a/doc/4G设备与中心通信协议_v1.2.docx
+++ b/doc/4G设备与中心通信协议_v1.2.docx
@@ -1323,8 +1323,6 @@
           <w:lang w:val="en-US" w:eastAsia="zh-CN"/>
         </w:rPr>
       </w:pPr>
-      <w:bookmarkStart w:id="0" w:name="_GoBack"/>
-      <w:bookmarkEnd w:id="0"/>
     </w:p>
     <w:p>
       <w:pPr>
@@ -1410,12 +1408,6 @@
             <w:insideH w:val="single" w:color="auto" w:sz="4" w:space="0"/>
             <w:insideV w:val="single" w:color="auto" w:sz="4" w:space="0"/>
           </w:tblBorders>
-          <w:tblCellMar>
-            <w:top w:w="0" w:type="dxa"/>
-            <w:left w:w="108" w:type="dxa"/>
-            <w:bottom w:w="0" w:type="dxa"/>
-            <w:right w:w="108" w:type="dxa"/>
-          </w:tblCellMar>
         </w:tblPrEx>
         <w:tc>
           <w:tcPr>
@@ -3761,14 +3753,7 @@
                 <w:rFonts w:hint="eastAsia"/>
                 <w:lang w:val="en-US" w:eastAsia="zh-CN"/>
               </w:rPr>
-              <w:t>参考：{3,1,zh3656,1727193277，</w:t>
-            </w:r>
-            <w:r>
-              <w:rPr>
-                <w:rFonts w:hint="eastAsia"/>
-                <w:lang w:val="en-US" w:eastAsia="zh-CN"/>
-              </w:rPr>
-              <w:t>}</w:t>
+              <w:t>参考：{3,1,zh3656,1727193277，}</w:t>
             </w:r>
           </w:p>
         </w:tc>
@@ -3859,14 +3844,7 @@
                 <w:rFonts w:hint="eastAsia"/>
                 <w:lang w:val="en-US" w:eastAsia="zh-CN"/>
               </w:rPr>
-              <w:t>参考：{131,1,0,0.00,zh3656,</w:t>
-            </w:r>
-            <w:r>
-              <w:rPr>
-                <w:rFonts w:hint="eastAsia"/>
-                <w:lang w:val="en-US" w:eastAsia="zh-CN"/>
-              </w:rPr>
-              <w:t>}</w:t>
+              <w:t>参考：{131,1,0,0.00,zh3656,}</w:t>
             </w:r>
           </w:p>
         </w:tc>
@@ -4317,6 +4295,25 @@
           <w:p>
             <w:pPr>
               <w:rPr>
+                <w:rFonts w:hint="eastAsia"/>
+                <w:strike/>
+                <w:dstrike w:val="0"/>
+                <w:lang w:val="en-US" w:eastAsia="zh-CN"/>
+              </w:rPr>
+            </w:pPr>
+            <w:r>
+              <w:rPr>
+                <w:rFonts w:hint="eastAsia"/>
+                <w:strike/>
+                <w:dstrike w:val="0"/>
+                <w:lang w:val="en-US" w:eastAsia="zh-CN"/>
+              </w:rPr>
+              <w:t>参考：{4,1,0,bcafd4de,100,75,0.02,15,01}</w:t>
+            </w:r>
+          </w:p>
+          <w:p>
+            <w:pPr>
+              <w:rPr>
                 <w:rFonts w:hint="default"/>
                 <w:lang w:val="en-US" w:eastAsia="zh-CN"/>
               </w:rPr>
@@ -4326,7 +4323,38 @@
                 <w:rFonts w:hint="eastAsia"/>
                 <w:lang w:val="en-US" w:eastAsia="zh-CN"/>
               </w:rPr>
-              <w:t>参考：{4,1,0,bcafd4de,100,75,0.02,15,01}</w:t>
+              <w:t>参考：{4,1,0,</w:t>
+            </w:r>
+            <w:r>
+              <w:rPr>
+                <w:rFonts w:hint="default"/>
+                <w:color w:val="FF0000"/>
+                <w:lang w:val="en-US" w:eastAsia="zh-CN"/>
+              </w:rPr>
+              <w:t>”</w:t>
+            </w:r>
+            <w:r>
+              <w:rPr>
+                <w:rFonts w:hint="eastAsia"/>
+                <w:color w:val="FF0000"/>
+                <w:lang w:val="en-US" w:eastAsia="zh-CN"/>
+              </w:rPr>
+              <w:t>蘑菇</w:t>
+            </w:r>
+            <w:r>
+              <w:rPr>
+                <w:rFonts w:hint="default"/>
+                <w:color w:val="FF0000"/>
+                <w:lang w:val="en-US" w:eastAsia="zh-CN"/>
+              </w:rPr>
+              <w:t>”</w:t>
+            </w:r>
+            <w:r>
+              <w:rPr>
+                <w:rFonts w:hint="eastAsia"/>
+                <w:lang w:val="en-US" w:eastAsia="zh-CN"/>
+              </w:rPr>
+              <w:t>,100,75,0.02,15,01}</w:t>
             </w:r>
           </w:p>
         </w:tc>
@@ -4627,9 +4655,17 @@
       <w:r>
         <w:rPr>
           <w:rFonts w:hint="eastAsia"/>
-          <w:lang w:val="en-US" w:eastAsia="zh-CN"/>
-        </w:rPr>
-        <w:t>十六进制；汉字使用GBK码（汉字仅支持中文简体）</w:t>
+          <w:color w:val="FF0000"/>
+          <w:lang w:val="en-US" w:eastAsia="zh-CN"/>
+        </w:rPr>
+        <w:t>字符串</w:t>
+      </w:r>
+      <w:r>
+        <w:rPr>
+          <w:rFonts w:hint="eastAsia"/>
+          <w:lang w:val="en-US" w:eastAsia="zh-CN"/>
+        </w:rPr>
+        <w:t>；汉字使用GBK码（汉字仅支持中文简体）</w:t>
       </w:r>
     </w:p>
     <w:p>
@@ -4753,6 +4789,8 @@
         </w:rPr>
         <w:t>浮点型：菜品单价，单位：元。</w:t>
       </w:r>
+      <w:bookmarkStart w:id="0" w:name="_GoBack"/>
+      <w:bookmarkEnd w:id="0"/>
     </w:p>
     <w:p>
       <w:pPr>
@@ -4958,448 +4996,6 @@
           <w:lang w:val="en-US" w:eastAsia="zh-CN"/>
         </w:rPr>
         <w:t>3.4.5 传感器操作（去皮）</w:t>
-      </w:r>
-    </w:p>
-    <w:p>
-      <w:pPr>
-        <w:rPr>
-          <w:rFonts w:hint="eastAsia"/>
-          <w:lang w:val="en-US" w:eastAsia="zh-CN"/>
-        </w:rPr>
-      </w:pPr>
-      <w:r>
-        <w:rPr>
-          <w:rFonts w:hint="eastAsia"/>
-          <w:lang w:val="en-US" w:eastAsia="zh-CN"/>
-        </w:rPr>
-        <w:t xml:space="preserve">说明：服务器下发指令 </w:t>
-      </w:r>
-    </w:p>
-    <w:tbl>
-      <w:tblPr>
-        <w:tblStyle w:val="17"/>
-        <w:tblW w:w="0" w:type="auto"/>
-        <w:tblInd w:w="111" w:type="dxa"/>
-        <w:tblBorders>
-          <w:top w:val="single" w:color="auto" w:sz="4" w:space="0"/>
-          <w:left w:val="single" w:color="auto" w:sz="4" w:space="0"/>
-          <w:bottom w:val="single" w:color="auto" w:sz="4" w:space="0"/>
-          <w:right w:val="single" w:color="auto" w:sz="4" w:space="0"/>
-          <w:insideH w:val="single" w:color="auto" w:sz="4" w:space="0"/>
-          <w:insideV w:val="single" w:color="auto" w:sz="4" w:space="0"/>
-        </w:tblBorders>
-        <w:tblLayout w:type="autofit"/>
-        <w:tblCellMar>
-          <w:top w:w="0" w:type="dxa"/>
-          <w:left w:w="108" w:type="dxa"/>
-          <w:bottom w:w="0" w:type="dxa"/>
-          <w:right w:w="108" w:type="dxa"/>
-        </w:tblCellMar>
-      </w:tblPr>
-      <w:tblGrid>
-        <w:gridCol w:w="8233"/>
-      </w:tblGrid>
-      <w:tr>
-        <w:tblPrEx>
-          <w:tblBorders>
-            <w:top w:val="single" w:color="auto" w:sz="4" w:space="0"/>
-            <w:left w:val="single" w:color="auto" w:sz="4" w:space="0"/>
-            <w:bottom w:val="single" w:color="auto" w:sz="4" w:space="0"/>
-            <w:right w:val="single" w:color="auto" w:sz="4" w:space="0"/>
-            <w:insideH w:val="single" w:color="auto" w:sz="4" w:space="0"/>
-            <w:insideV w:val="single" w:color="auto" w:sz="4" w:space="0"/>
-          </w:tblBorders>
-        </w:tblPrEx>
-        <w:tc>
-          <w:tcPr>
-            <w:tcW w:w="8233" w:type="dxa"/>
-          </w:tcPr>
-          <w:p>
-            <w:pPr>
-              <w:rPr>
-                <w:rFonts w:hint="default"/>
-                <w:lang w:val="en-US" w:eastAsia="zh-CN"/>
-              </w:rPr>
-            </w:pPr>
-            <w:r>
-              <w:rPr>
-                <w:rFonts w:hint="eastAsia"/>
-                <w:lang w:val="en-US" w:eastAsia="zh-CN"/>
-              </w:rPr>
-              <w:t>执行指令</w:t>
-            </w:r>
-          </w:p>
-        </w:tc>
-      </w:tr>
-      <w:tr>
-        <w:tblPrEx>
-          <w:tblBorders>
-            <w:top w:val="single" w:color="auto" w:sz="4" w:space="0"/>
-            <w:left w:val="single" w:color="auto" w:sz="4" w:space="0"/>
-            <w:bottom w:val="single" w:color="auto" w:sz="4" w:space="0"/>
-            <w:right w:val="single" w:color="auto" w:sz="4" w:space="0"/>
-            <w:insideH w:val="single" w:color="auto" w:sz="4" w:space="0"/>
-            <w:insideV w:val="single" w:color="auto" w:sz="4" w:space="0"/>
-          </w:tblBorders>
-          <w:tblCellMar>
-            <w:top w:w="0" w:type="dxa"/>
-            <w:left w:w="108" w:type="dxa"/>
-            <w:bottom w:w="0" w:type="dxa"/>
-            <w:right w:w="108" w:type="dxa"/>
-          </w:tblCellMar>
-        </w:tblPrEx>
-        <w:tc>
-          <w:tcPr>
-            <w:tcW w:w="8233" w:type="dxa"/>
-          </w:tcPr>
-          <w:p>
-            <w:pPr>
-              <w:rPr>
-                <w:rFonts w:hint="eastAsia"/>
-                <w:lang w:val="en-US" w:eastAsia="zh-CN"/>
-              </w:rPr>
-            </w:pPr>
-            <w:r>
-              <w:rPr>
-                <w:rFonts w:hint="eastAsia"/>
-                <w:lang w:val="en-US" w:eastAsia="zh-CN"/>
-              </w:rPr>
-              <w:t>{&lt;cmdid&gt;,&lt;count&gt;,}</w:t>
-            </w:r>
-          </w:p>
-          <w:p>
-            <w:pPr>
-              <w:rPr>
-                <w:rFonts w:hint="default"/>
-                <w:lang w:val="en-US" w:eastAsia="zh-CN"/>
-              </w:rPr>
-            </w:pPr>
-            <w:r>
-              <w:rPr>
-                <w:rFonts w:hint="eastAsia"/>
-                <w:lang w:val="en-US" w:eastAsia="zh-CN"/>
-              </w:rPr>
-              <w:t>参考：{5,1,}</w:t>
-            </w:r>
-          </w:p>
-        </w:tc>
-      </w:tr>
-      <w:tr>
-        <w:tblPrEx>
-          <w:tblBorders>
-            <w:top w:val="single" w:color="auto" w:sz="4" w:space="0"/>
-            <w:left w:val="single" w:color="auto" w:sz="4" w:space="0"/>
-            <w:bottom w:val="single" w:color="auto" w:sz="4" w:space="0"/>
-            <w:right w:val="single" w:color="auto" w:sz="4" w:space="0"/>
-            <w:insideH w:val="single" w:color="auto" w:sz="4" w:space="0"/>
-            <w:insideV w:val="single" w:color="auto" w:sz="4" w:space="0"/>
-          </w:tblBorders>
-          <w:tblCellMar>
-            <w:top w:w="0" w:type="dxa"/>
-            <w:left w:w="108" w:type="dxa"/>
-            <w:bottom w:w="0" w:type="dxa"/>
-            <w:right w:w="108" w:type="dxa"/>
-          </w:tblCellMar>
-        </w:tblPrEx>
-        <w:tc>
-          <w:tcPr>
-            <w:tcW w:w="8233" w:type="dxa"/>
-          </w:tcPr>
-          <w:p>
-            <w:pPr>
-              <w:rPr>
-                <w:rFonts w:hint="eastAsia"/>
-                <w:lang w:val="en-US" w:eastAsia="zh-CN"/>
-              </w:rPr>
-            </w:pPr>
-            <w:r>
-              <w:rPr>
-                <w:rFonts w:hint="eastAsia"/>
-                <w:lang w:val="en-US" w:eastAsia="zh-CN"/>
-              </w:rPr>
-              <w:t>响应</w:t>
-            </w:r>
-          </w:p>
-        </w:tc>
-      </w:tr>
-      <w:tr>
-        <w:tblPrEx>
-          <w:tblBorders>
-            <w:top w:val="single" w:color="auto" w:sz="4" w:space="0"/>
-            <w:left w:val="single" w:color="auto" w:sz="4" w:space="0"/>
-            <w:bottom w:val="single" w:color="auto" w:sz="4" w:space="0"/>
-            <w:right w:val="single" w:color="auto" w:sz="4" w:space="0"/>
-            <w:insideH w:val="single" w:color="auto" w:sz="4" w:space="0"/>
-            <w:insideV w:val="single" w:color="auto" w:sz="4" w:space="0"/>
-          </w:tblBorders>
-          <w:tblCellMar>
-            <w:top w:w="0" w:type="dxa"/>
-            <w:left w:w="108" w:type="dxa"/>
-            <w:bottom w:w="0" w:type="dxa"/>
-            <w:right w:w="108" w:type="dxa"/>
-          </w:tblCellMar>
-        </w:tblPrEx>
-        <w:tc>
-          <w:tcPr>
-            <w:tcW w:w="8233" w:type="dxa"/>
-          </w:tcPr>
-          <w:p>
-            <w:pPr>
-              <w:rPr>
-                <w:rFonts w:hint="eastAsia"/>
-                <w:lang w:val="en-US" w:eastAsia="zh-CN"/>
-              </w:rPr>
-            </w:pPr>
-            <w:r>
-              <w:rPr>
-                <w:rFonts w:hint="eastAsia"/>
-                <w:lang w:val="en-US" w:eastAsia="zh-CN"/>
-              </w:rPr>
-              <w:t>{&lt;respond cmdid&gt;,&lt;count&gt;,&lt;result&gt;,}</w:t>
-            </w:r>
-          </w:p>
-          <w:p>
-            <w:pPr>
-              <w:rPr>
-                <w:rFonts w:hint="eastAsia"/>
-                <w:lang w:val="en-US" w:eastAsia="zh-CN"/>
-              </w:rPr>
-            </w:pPr>
-            <w:r>
-              <w:rPr>
-                <w:rFonts w:hint="eastAsia"/>
-                <w:lang w:val="en-US" w:eastAsia="zh-CN"/>
-              </w:rPr>
-              <w:t>参考：{133,1,0,}</w:t>
-            </w:r>
-          </w:p>
-        </w:tc>
-      </w:tr>
-    </w:tbl>
-    <w:p>
-      <w:pPr>
-        <w:rPr>
-          <w:rFonts w:hint="eastAsia"/>
-          <w:lang w:val="en-US" w:eastAsia="zh-CN"/>
-        </w:rPr>
-      </w:pPr>
-      <w:r>
-        <w:rPr>
-          <w:rFonts w:hint="eastAsia"/>
-          <w:lang w:val="en-US" w:eastAsia="zh-CN"/>
-        </w:rPr>
-        <w:t>参数</w:t>
-      </w:r>
-    </w:p>
-    <w:p>
-      <w:pPr>
-        <w:rPr>
-          <w:rFonts w:hint="eastAsia"/>
-          <w:lang w:val="en-US" w:eastAsia="zh-CN"/>
-        </w:rPr>
-      </w:pPr>
-      <w:r>
-        <w:rPr>
-          <w:rFonts w:hint="eastAsia"/>
-          <w:lang w:val="en-US" w:eastAsia="zh-CN"/>
-        </w:rPr>
-        <w:t>&lt;cmdid&gt;</w:t>
-      </w:r>
-      <w:r>
-        <w:rPr>
-          <w:rFonts w:hint="eastAsia"/>
-          <w:lang w:val="en-US" w:eastAsia="zh-CN"/>
-        </w:rPr>
-        <w:tab/>
-      </w:r>
-      <w:r>
-        <w:rPr>
-          <w:rFonts w:hint="eastAsia"/>
-          <w:lang w:val="en-US" w:eastAsia="zh-CN"/>
-        </w:rPr>
-        <w:tab/>
-      </w:r>
-      <w:r>
-        <w:rPr>
-          <w:rFonts w:hint="eastAsia"/>
-          <w:lang w:val="en-US" w:eastAsia="zh-CN"/>
-        </w:rPr>
-        <w:tab/>
-      </w:r>
-      <w:r>
-        <w:rPr>
-          <w:rFonts w:hint="eastAsia"/>
-          <w:lang w:val="en-US" w:eastAsia="zh-CN"/>
-        </w:rPr>
-        <w:tab/>
-      </w:r>
-      <w:r>
-        <w:rPr>
-          <w:rFonts w:hint="eastAsia"/>
-          <w:lang w:val="en-US" w:eastAsia="zh-CN"/>
-        </w:rPr>
-        <w:t xml:space="preserve">整形；设置指令 </w:t>
-      </w:r>
-    </w:p>
-    <w:p>
-      <w:pPr>
-        <w:rPr>
-          <w:rFonts w:hint="eastAsia"/>
-          <w:lang w:val="en-US" w:eastAsia="zh-CN"/>
-        </w:rPr>
-      </w:pPr>
-      <w:r>
-        <w:rPr>
-          <w:rFonts w:hint="eastAsia"/>
-          <w:lang w:val="en-US" w:eastAsia="zh-CN"/>
-        </w:rPr>
-        <w:t>&lt;count&gt;</w:t>
-      </w:r>
-      <w:r>
-        <w:rPr>
-          <w:rFonts w:hint="eastAsia"/>
-          <w:lang w:val="en-US" w:eastAsia="zh-CN"/>
-        </w:rPr>
-        <w:tab/>
-      </w:r>
-      <w:r>
-        <w:rPr>
-          <w:rFonts w:hint="eastAsia"/>
-          <w:lang w:val="en-US" w:eastAsia="zh-CN"/>
-        </w:rPr>
-        <w:tab/>
-      </w:r>
-      <w:r>
-        <w:rPr>
-          <w:rFonts w:hint="eastAsia"/>
-          <w:lang w:val="en-US" w:eastAsia="zh-CN"/>
-        </w:rPr>
-        <w:tab/>
-      </w:r>
-      <w:r>
-        <w:rPr>
-          <w:rFonts w:hint="eastAsia"/>
-          <w:lang w:val="en-US" w:eastAsia="zh-CN"/>
-        </w:rPr>
-        <w:tab/>
-      </w:r>
-      <w:r>
-        <w:rPr>
-          <w:rFonts w:hint="eastAsia"/>
-          <w:lang w:val="en-US" w:eastAsia="zh-CN"/>
-        </w:rPr>
-        <w:t>整形；指令计数值</w:t>
-      </w:r>
-    </w:p>
-    <w:p>
-      <w:pPr>
-        <w:rPr>
-          <w:rFonts w:hint="eastAsia"/>
-          <w:lang w:val="en-US" w:eastAsia="zh-CN"/>
-        </w:rPr>
-      </w:pPr>
-    </w:p>
-    <w:p>
-      <w:pPr>
-        <w:rPr>
-          <w:rFonts w:hint="eastAsia"/>
-          <w:lang w:val="en-US" w:eastAsia="zh-CN"/>
-        </w:rPr>
-      </w:pPr>
-      <w:r>
-        <w:rPr>
-          <w:rFonts w:hint="eastAsia"/>
-          <w:lang w:val="en-US" w:eastAsia="zh-CN"/>
-        </w:rPr>
-        <w:t xml:space="preserve">&lt;respond cmdid&gt; </w:t>
-      </w:r>
-      <w:r>
-        <w:rPr>
-          <w:rFonts w:hint="eastAsia"/>
-          <w:lang w:val="en-US" w:eastAsia="zh-CN"/>
-        </w:rPr>
-        <w:tab/>
-      </w:r>
-      <w:r>
-        <w:rPr>
-          <w:rFonts w:hint="eastAsia"/>
-          <w:lang w:val="en-US" w:eastAsia="zh-CN"/>
-        </w:rPr>
-        <w:tab/>
-      </w:r>
-      <w:r>
-        <w:rPr>
-          <w:rFonts w:hint="eastAsia"/>
-          <w:lang w:val="en-US" w:eastAsia="zh-CN"/>
-        </w:rPr>
-        <w:t>整形；回复指令cmdid</w:t>
-      </w:r>
-    </w:p>
-    <w:p>
-      <w:pPr>
-        <w:rPr>
-          <w:rFonts w:hint="default"/>
-          <w:lang w:val="en-US" w:eastAsia="zh-CN"/>
-        </w:rPr>
-      </w:pPr>
-      <w:r>
-        <w:rPr>
-          <w:rFonts w:hint="eastAsia"/>
-          <w:lang w:val="en-US" w:eastAsia="zh-CN"/>
-        </w:rPr>
-        <w:t>&lt;result&gt;</w:t>
-      </w:r>
-      <w:r>
-        <w:rPr>
-          <w:rFonts w:hint="eastAsia"/>
-          <w:lang w:val="en-US" w:eastAsia="zh-CN"/>
-        </w:rPr>
-        <w:tab/>
-      </w:r>
-      <w:r>
-        <w:rPr>
-          <w:rFonts w:hint="eastAsia"/>
-          <w:lang w:val="en-US" w:eastAsia="zh-CN"/>
-        </w:rPr>
-        <w:tab/>
-      </w:r>
-      <w:r>
-        <w:rPr>
-          <w:rFonts w:hint="eastAsia"/>
-          <w:lang w:val="en-US" w:eastAsia="zh-CN"/>
-        </w:rPr>
-        <w:tab/>
-      </w:r>
-      <w:r>
-        <w:rPr>
-          <w:rFonts w:hint="eastAsia"/>
-          <w:lang w:val="en-US" w:eastAsia="zh-CN"/>
-        </w:rPr>
-        <w:tab/>
-      </w:r>
-      <w:r>
-        <w:rPr>
-          <w:rFonts w:hint="eastAsia"/>
-          <w:lang w:val="en-US" w:eastAsia="zh-CN"/>
-        </w:rPr>
-        <w:t>整形；0：设置成功；1：通用错误</w:t>
-      </w:r>
-    </w:p>
-    <w:p>
-      <w:pPr>
-        <w:pStyle w:val="7"/>
-        <w:bidi w:val="0"/>
-        <w:rPr>
-          <w:rFonts w:hint="default"/>
-          <w:lang w:val="en-US" w:eastAsia="zh-CN"/>
-        </w:rPr>
-      </w:pPr>
-      <w:r>
-        <w:rPr>
-          <w:rFonts w:hint="eastAsia"/>
-          <w:lang w:val="en-US" w:eastAsia="zh-CN"/>
-        </w:rPr>
-        <w:t>3.4.6 传感器操作（校准）</w:t>
       </w:r>
     </w:p>
     <w:p>
@@ -5512,7 +5108,7 @@
                 <w:rFonts w:hint="eastAsia"/>
                 <w:lang w:val="en-US" w:eastAsia="zh-CN"/>
               </w:rPr>
-              <w:t>{&lt;cmdid&gt;,&lt;count&gt;,&lt;校准重量&gt;,}</w:t>
+              <w:t>{&lt;cmdid&gt;,&lt;count&gt;,}</w:t>
             </w:r>
           </w:p>
           <w:p>
@@ -5527,7 +5123,7 @@
                 <w:rFonts w:hint="eastAsia"/>
                 <w:lang w:val="en-US" w:eastAsia="zh-CN"/>
               </w:rPr>
-              <w:t>参考：{6,1,}</w:t>
+              <w:t>参考：{5,1,}</w:t>
             </w:r>
           </w:p>
         </w:tc>
@@ -5618,7 +5214,7 @@
                 <w:rFonts w:hint="eastAsia"/>
                 <w:lang w:val="en-US" w:eastAsia="zh-CN"/>
               </w:rPr>
-              <w:t>参考：{134,1,0,}</w:t>
+              <w:t>参考：{133,1,0,}</w:t>
             </w:r>
           </w:p>
         </w:tc>
@@ -5746,49 +5342,6 @@
           <w:lang w:val="en-US" w:eastAsia="zh-CN"/>
         </w:rPr>
       </w:pPr>
-      <w:r>
-        <w:rPr>
-          <w:rFonts w:hint="eastAsia"/>
-          <w:lang w:val="en-US" w:eastAsia="zh-CN"/>
-        </w:rPr>
-        <w:t>&lt;校准重量&gt;</w:t>
-      </w:r>
-      <w:r>
-        <w:rPr>
-          <w:rFonts w:hint="eastAsia"/>
-          <w:lang w:val="en-US" w:eastAsia="zh-CN"/>
-        </w:rPr>
-        <w:tab/>
-      </w:r>
-      <w:r>
-        <w:rPr>
-          <w:rFonts w:hint="eastAsia"/>
-          <w:lang w:val="en-US" w:eastAsia="zh-CN"/>
-        </w:rPr>
-        <w:tab/>
-      </w:r>
-      <w:r>
-        <w:rPr>
-          <w:rFonts w:hint="eastAsia"/>
-          <w:lang w:val="en-US" w:eastAsia="zh-CN"/>
-        </w:rPr>
-        <w:tab/>
-      </w:r>
-      <w:r>
-        <w:rPr>
-          <w:rFonts w:hint="eastAsia"/>
-          <w:lang w:val="en-US" w:eastAsia="zh-CN"/>
-        </w:rPr>
-        <w:t>整形；校准重量值，单位：g</w:t>
-      </w:r>
-    </w:p>
-    <w:p>
-      <w:pPr>
-        <w:rPr>
-          <w:rFonts w:hint="default"/>
-          <w:lang w:val="en-US" w:eastAsia="zh-CN"/>
-        </w:rPr>
-      </w:pPr>
     </w:p>
     <w:p>
       <w:pPr>
@@ -5881,16 +5434,6 @@
         <w:pStyle w:val="7"/>
         <w:bidi w:val="0"/>
         <w:rPr>
-          <w:rFonts w:hint="eastAsia"/>
-          <w:lang w:val="en-US" w:eastAsia="zh-CN"/>
-        </w:rPr>
-      </w:pPr>
-    </w:p>
-    <w:p>
-      <w:pPr>
-        <w:pStyle w:val="7"/>
-        <w:bidi w:val="0"/>
-        <w:rPr>
           <w:rFonts w:hint="default"/>
           <w:lang w:val="en-US" w:eastAsia="zh-CN"/>
         </w:rPr>
@@ -5900,7 +5443,7 @@
           <w:rFonts w:hint="eastAsia"/>
           <w:lang w:val="en-US" w:eastAsia="zh-CN"/>
         </w:rPr>
-        <w:t>3.4.7 传感器操作（获取重量）</w:t>
+        <w:t>3.4.6 传感器操作（校准）</w:t>
       </w:r>
     </w:p>
     <w:p>
@@ -6013,7 +5556,7 @@
                 <w:rFonts w:hint="eastAsia"/>
                 <w:lang w:val="en-US" w:eastAsia="zh-CN"/>
               </w:rPr>
-              <w:t>{&lt;cmdid&gt;,&lt;count&gt;}</w:t>
+              <w:t>{&lt;cmdid&gt;,&lt;count&gt;,&lt;校准重量&gt;,}</w:t>
             </w:r>
           </w:p>
           <w:p>
@@ -6028,7 +5571,7 @@
                 <w:rFonts w:hint="eastAsia"/>
                 <w:lang w:val="en-US" w:eastAsia="zh-CN"/>
               </w:rPr>
-              <w:t>参考：{7,1,}</w:t>
+              <w:t>参考：{6,1,}</w:t>
             </w:r>
           </w:p>
         </w:tc>
@@ -6104,22 +5647,22 @@
                 <w:rFonts w:hint="eastAsia"/>
                 <w:lang w:val="en-US" w:eastAsia="zh-CN"/>
               </w:rPr>
-              <w:t>{&lt;respond cmdid&gt;,&lt;count&gt;,&lt;result&gt;,&lt;传感器重量&gt;}</w:t>
-            </w:r>
-          </w:p>
-          <w:p>
-            <w:pPr>
-              <w:rPr>
-                <w:rFonts w:hint="eastAsia"/>
-                <w:lang w:val="en-US" w:eastAsia="zh-CN"/>
-              </w:rPr>
-            </w:pPr>
-            <w:r>
-              <w:rPr>
-                <w:rFonts w:hint="eastAsia"/>
-                <w:lang w:val="en-US" w:eastAsia="zh-CN"/>
-              </w:rPr>
-              <w:t>参考：{135,1,0,500,}</w:t>
+              <w:t>{&lt;respond cmdid&gt;,&lt;count&gt;,&lt;result&gt;,}</w:t>
+            </w:r>
+          </w:p>
+          <w:p>
+            <w:pPr>
+              <w:rPr>
+                <w:rFonts w:hint="eastAsia"/>
+                <w:lang w:val="en-US" w:eastAsia="zh-CN"/>
+              </w:rPr>
+            </w:pPr>
+            <w:r>
+              <w:rPr>
+                <w:rFonts w:hint="eastAsia"/>
+                <w:lang w:val="en-US" w:eastAsia="zh-CN"/>
+              </w:rPr>
+              <w:t>参考：{134,1,0,}</w:t>
             </w:r>
           </w:p>
         </w:tc>
@@ -6243,6 +5786,49 @@
     <w:p>
       <w:pPr>
         <w:rPr>
+          <w:rFonts w:hint="eastAsia"/>
+          <w:lang w:val="en-US" w:eastAsia="zh-CN"/>
+        </w:rPr>
+      </w:pPr>
+      <w:r>
+        <w:rPr>
+          <w:rFonts w:hint="eastAsia"/>
+          <w:lang w:val="en-US" w:eastAsia="zh-CN"/>
+        </w:rPr>
+        <w:t>&lt;校准重量&gt;</w:t>
+      </w:r>
+      <w:r>
+        <w:rPr>
+          <w:rFonts w:hint="eastAsia"/>
+          <w:lang w:val="en-US" w:eastAsia="zh-CN"/>
+        </w:rPr>
+        <w:tab/>
+      </w:r>
+      <w:r>
+        <w:rPr>
+          <w:rFonts w:hint="eastAsia"/>
+          <w:lang w:val="en-US" w:eastAsia="zh-CN"/>
+        </w:rPr>
+        <w:tab/>
+      </w:r>
+      <w:r>
+        <w:rPr>
+          <w:rFonts w:hint="eastAsia"/>
+          <w:lang w:val="en-US" w:eastAsia="zh-CN"/>
+        </w:rPr>
+        <w:tab/>
+      </w:r>
+      <w:r>
+        <w:rPr>
+          <w:rFonts w:hint="eastAsia"/>
+          <w:lang w:val="en-US" w:eastAsia="zh-CN"/>
+        </w:rPr>
+        <w:t>整形；校准重量值，单位：g</w:t>
+      </w:r>
+    </w:p>
+    <w:p>
+      <w:pPr>
+        <w:rPr>
           <w:rFonts w:hint="default"/>
           <w:lang w:val="en-US" w:eastAsia="zh-CN"/>
         </w:rPr>
@@ -6331,65 +5917,24 @@
           <w:rFonts w:hint="eastAsia"/>
           <w:lang w:val="en-US" w:eastAsia="zh-CN"/>
         </w:rPr>
-        <w:t>整形；0：获取成功；1：通用错误</w:t>
-      </w:r>
-    </w:p>
-    <w:p>
-      <w:pPr>
-        <w:rPr>
-          <w:rFonts w:hint="eastAsia"/>
-          <w:lang w:val="en-US" w:eastAsia="zh-CN"/>
-        </w:rPr>
-      </w:pPr>
-      <w:r>
-        <w:rPr>
-          <w:rFonts w:hint="eastAsia"/>
-          <w:lang w:val="en-US" w:eastAsia="zh-CN"/>
-        </w:rPr>
-        <w:t>&lt;传感器重量&gt;</w:t>
-      </w:r>
-      <w:r>
-        <w:rPr>
-          <w:rFonts w:hint="eastAsia"/>
-          <w:lang w:val="en-US" w:eastAsia="zh-CN"/>
-        </w:rPr>
-        <w:tab/>
-      </w:r>
-      <w:r>
-        <w:rPr>
-          <w:rFonts w:hint="eastAsia"/>
-          <w:lang w:val="en-US" w:eastAsia="zh-CN"/>
-        </w:rPr>
-        <w:tab/>
-      </w:r>
-      <w:r>
-        <w:rPr>
-          <w:rFonts w:hint="eastAsia"/>
-          <w:lang w:val="en-US" w:eastAsia="zh-CN"/>
-        </w:rPr>
-        <w:tab/>
-      </w:r>
-      <w:r>
-        <w:rPr>
-          <w:rFonts w:hint="eastAsia"/>
-          <w:lang w:val="en-US" w:eastAsia="zh-CN"/>
-        </w:rPr>
-        <w:t>整形；单位：g</w:t>
-      </w:r>
-    </w:p>
-    <w:p>
-      <w:pPr>
-        <w:rPr>
-          <w:rFonts w:hint="eastAsia"/>
-          <w:lang w:val="en-US" w:eastAsia="zh-CN"/>
-        </w:rPr>
-      </w:pPr>
+        <w:t>整形；0：设置成功；1：通用错误</w:t>
+      </w:r>
     </w:p>
     <w:p>
       <w:pPr>
         <w:pStyle w:val="7"/>
         <w:bidi w:val="0"/>
         <w:rPr>
+          <w:rFonts w:hint="eastAsia"/>
+          <w:lang w:val="en-US" w:eastAsia="zh-CN"/>
+        </w:rPr>
+      </w:pPr>
+    </w:p>
+    <w:p>
+      <w:pPr>
+        <w:pStyle w:val="7"/>
+        <w:bidi w:val="0"/>
+        <w:rPr>
           <w:rFonts w:hint="default"/>
           <w:lang w:val="en-US" w:eastAsia="zh-CN"/>
         </w:rPr>
@@ -6399,7 +5944,7 @@
           <w:rFonts w:hint="eastAsia"/>
           <w:lang w:val="en-US" w:eastAsia="zh-CN"/>
         </w:rPr>
-        <w:t>3.4.8 获取传感器稳定状态</w:t>
+        <w:t>3.4.7 传感器操作（获取重量）</w:t>
       </w:r>
     </w:p>
     <w:p>
@@ -6527,7 +6072,7 @@
                 <w:rFonts w:hint="eastAsia"/>
                 <w:lang w:val="en-US" w:eastAsia="zh-CN"/>
               </w:rPr>
-              <w:t>参考：{8,1,}</w:t>
+              <w:t>参考：{7,1,}</w:t>
             </w:r>
           </w:p>
         </w:tc>
@@ -6603,22 +6148,22 @@
                 <w:rFonts w:hint="eastAsia"/>
                 <w:lang w:val="en-US" w:eastAsia="zh-CN"/>
               </w:rPr>
-              <w:t>{&lt;respond cmdid&gt;,&lt;count&gt;,&lt;result&gt;,&lt;传感器稳定状态&gt;}</w:t>
-            </w:r>
-          </w:p>
-          <w:p>
-            <w:pPr>
-              <w:rPr>
-                <w:rFonts w:hint="eastAsia"/>
-                <w:lang w:val="en-US" w:eastAsia="zh-CN"/>
-              </w:rPr>
-            </w:pPr>
-            <w:r>
-              <w:rPr>
-                <w:rFonts w:hint="eastAsia"/>
-                <w:lang w:val="en-US" w:eastAsia="zh-CN"/>
-              </w:rPr>
-              <w:t>参考：{136,1,0,500,}</w:t>
+              <w:t>{&lt;respond cmdid&gt;,&lt;count&gt;,&lt;result&gt;,&lt;传感器重量&gt;}</w:t>
+            </w:r>
+          </w:p>
+          <w:p>
+            <w:pPr>
+              <w:rPr>
+                <w:rFonts w:hint="eastAsia"/>
+                <w:lang w:val="en-US" w:eastAsia="zh-CN"/>
+              </w:rPr>
+            </w:pPr>
+            <w:r>
+              <w:rPr>
+                <w:rFonts w:hint="eastAsia"/>
+                <w:lang w:val="en-US" w:eastAsia="zh-CN"/>
+              </w:rPr>
+              <w:t>参考：{135,1,0,500,}</w:t>
             </w:r>
           </w:p>
         </w:tc>
@@ -6845,37 +6390,36 @@
           <w:rFonts w:hint="eastAsia"/>
           <w:lang w:val="en-US" w:eastAsia="zh-CN"/>
         </w:rPr>
-        <w:t>&lt;传感器稳定状态&gt;</w:t>
-      </w:r>
-      <w:r>
-        <w:rPr>
-          <w:rFonts w:hint="eastAsia"/>
-          <w:lang w:val="en-US" w:eastAsia="zh-CN"/>
-        </w:rPr>
-        <w:tab/>
-      </w:r>
-      <w:r>
-        <w:rPr>
-          <w:rFonts w:hint="eastAsia"/>
-          <w:lang w:val="en-US" w:eastAsia="zh-CN"/>
-        </w:rPr>
-        <w:tab/>
-      </w:r>
-      <w:r>
-        <w:rPr>
-          <w:rFonts w:hint="eastAsia"/>
-          <w:lang w:val="en-US" w:eastAsia="zh-CN"/>
-        </w:rPr>
-        <w:t>整形；0：正常；1：异常</w:t>
-      </w:r>
-    </w:p>
-    <w:p>
-      <w:pPr>
-        <w:rPr>
-          <w:rFonts w:hint="eastAsia"/>
-          <w:lang w:val="en-US" w:eastAsia="zh-CN"/>
-        </w:rPr>
-      </w:pPr>
+        <w:t>&lt;传感器重量&gt;</w:t>
+      </w:r>
+      <w:r>
+        <w:rPr>
+          <w:rFonts w:hint="eastAsia"/>
+          <w:lang w:val="en-US" w:eastAsia="zh-CN"/>
+        </w:rPr>
+        <w:tab/>
+      </w:r>
+      <w:r>
+        <w:rPr>
+          <w:rFonts w:hint="eastAsia"/>
+          <w:lang w:val="en-US" w:eastAsia="zh-CN"/>
+        </w:rPr>
+        <w:tab/>
+      </w:r>
+      <w:r>
+        <w:rPr>
+          <w:rFonts w:hint="eastAsia"/>
+          <w:lang w:val="en-US" w:eastAsia="zh-CN"/>
+        </w:rPr>
+        <w:tab/>
+      </w:r>
+      <w:r>
+        <w:rPr>
+          <w:rFonts w:hint="eastAsia"/>
+          <w:lang w:val="en-US" w:eastAsia="zh-CN"/>
+        </w:rPr>
+        <w:t>整形；单位：g</w:t>
+      </w:r>
     </w:p>
     <w:p>
       <w:pPr>
@@ -6899,7 +6443,7 @@
           <w:rFonts w:hint="eastAsia"/>
           <w:lang w:val="en-US" w:eastAsia="zh-CN"/>
         </w:rPr>
-        <w:t>3.4.9 扫码头默认参数设置</w:t>
+        <w:t>3.4.8 获取传感器稳定状态</w:t>
       </w:r>
     </w:p>
     <w:p>
@@ -7027,7 +6571,7 @@
                 <w:rFonts w:hint="eastAsia"/>
                 <w:lang w:val="en-US" w:eastAsia="zh-CN"/>
               </w:rPr>
-              <w:t>参考：{9,1,}</w:t>
+              <w:t>参考：{8,1,}</w:t>
             </w:r>
           </w:p>
         </w:tc>
@@ -7072,6 +6616,14 @@
       </w:tr>
       <w:tr>
         <w:tblPrEx>
+          <w:tblBorders>
+            <w:top w:val="single" w:color="auto" w:sz="4" w:space="0"/>
+            <w:left w:val="single" w:color="auto" w:sz="4" w:space="0"/>
+            <w:bottom w:val="single" w:color="auto" w:sz="4" w:space="0"/>
+            <w:right w:val="single" w:color="auto" w:sz="4" w:space="0"/>
+            <w:insideH w:val="single" w:color="auto" w:sz="4" w:space="0"/>
+            <w:insideV w:val="single" w:color="auto" w:sz="4" w:space="0"/>
+          </w:tblBorders>
           <w:tblCellMar>
             <w:top w:w="0" w:type="dxa"/>
             <w:left w:w="108" w:type="dxa"/>
@@ -7095,22 +6647,22 @@
                 <w:rFonts w:hint="eastAsia"/>
                 <w:lang w:val="en-US" w:eastAsia="zh-CN"/>
               </w:rPr>
-              <w:t>{&lt;respond cmdid&gt;,&lt;count&gt;,&lt;result&gt;}</w:t>
-            </w:r>
-          </w:p>
-          <w:p>
-            <w:pPr>
-              <w:rPr>
-                <w:rFonts w:hint="eastAsia"/>
-                <w:lang w:val="en-US" w:eastAsia="zh-CN"/>
-              </w:rPr>
-            </w:pPr>
-            <w:r>
-              <w:rPr>
-                <w:rFonts w:hint="eastAsia"/>
-                <w:lang w:val="en-US" w:eastAsia="zh-CN"/>
-              </w:rPr>
-              <w:t>参考：{137,1,0,500,}</w:t>
+              <w:t>{&lt;respond cmdid&gt;,&lt;count&gt;,&lt;result&gt;,&lt;传感器稳定状态&gt;}</w:t>
+            </w:r>
+          </w:p>
+          <w:p>
+            <w:pPr>
+              <w:rPr>
+                <w:rFonts w:hint="eastAsia"/>
+                <w:lang w:val="en-US" w:eastAsia="zh-CN"/>
+              </w:rPr>
+            </w:pPr>
+            <w:r>
+              <w:rPr>
+                <w:rFonts w:hint="eastAsia"/>
+                <w:lang w:val="en-US" w:eastAsia="zh-CN"/>
+              </w:rPr>
+              <w:t>参考：{136,1,0,500,}</w:t>
             </w:r>
           </w:p>
         </w:tc>
@@ -7272,13 +6824,13 @@
           <w:rFonts w:hint="eastAsia"/>
           <w:lang w:val="en-US" w:eastAsia="zh-CN"/>
         </w:rPr>
-        <w:t>整形；回复指令cmdid。</w:t>
-      </w:r>
-    </w:p>
-    <w:p>
-      <w:pPr>
-        <w:rPr>
-          <w:rFonts w:hint="eastAsia"/>
+        <w:t>整形；回复指令cmdid</w:t>
+      </w:r>
+    </w:p>
+    <w:p>
+      <w:pPr>
+        <w:rPr>
+          <w:rFonts w:hint="default"/>
           <w:lang w:val="en-US" w:eastAsia="zh-CN"/>
         </w:rPr>
       </w:pPr>
@@ -7322,7 +6874,43 @@
           <w:rFonts w:hint="eastAsia"/>
           <w:lang w:val="en-US" w:eastAsia="zh-CN"/>
         </w:rPr>
-        <w:t>整形；0：设置成功；1：通用错误</w:t>
+        <w:t>整形；0：获取成功；1：通用错误</w:t>
+      </w:r>
+    </w:p>
+    <w:p>
+      <w:pPr>
+        <w:rPr>
+          <w:rFonts w:hint="eastAsia"/>
+          <w:lang w:val="en-US" w:eastAsia="zh-CN"/>
+        </w:rPr>
+      </w:pPr>
+      <w:r>
+        <w:rPr>
+          <w:rFonts w:hint="eastAsia"/>
+          <w:lang w:val="en-US" w:eastAsia="zh-CN"/>
+        </w:rPr>
+        <w:t>&lt;传感器稳定状态&gt;</w:t>
+      </w:r>
+      <w:r>
+        <w:rPr>
+          <w:rFonts w:hint="eastAsia"/>
+          <w:lang w:val="en-US" w:eastAsia="zh-CN"/>
+        </w:rPr>
+        <w:tab/>
+      </w:r>
+      <w:r>
+        <w:rPr>
+          <w:rFonts w:hint="eastAsia"/>
+          <w:lang w:val="en-US" w:eastAsia="zh-CN"/>
+        </w:rPr>
+        <w:tab/>
+      </w:r>
+      <w:r>
+        <w:rPr>
+          <w:rFonts w:hint="eastAsia"/>
+          <w:lang w:val="en-US" w:eastAsia="zh-CN"/>
+        </w:rPr>
+        <w:t>整形；0：正常；1：异常</w:t>
       </w:r>
     </w:p>
     <w:p>
@@ -7355,22 +6943,22 @@
           <w:rFonts w:hint="eastAsia"/>
           <w:lang w:val="en-US" w:eastAsia="zh-CN"/>
         </w:rPr>
-        <w:t>3.4.10 设置音量大小</w:t>
-      </w:r>
-    </w:p>
-    <w:p>
-      <w:pPr>
-        <w:rPr>
-          <w:rFonts w:hint="eastAsia"/>
-          <w:lang w:val="en-US" w:eastAsia="zh-CN"/>
-        </w:rPr>
-      </w:pPr>
-      <w:r>
-        <w:rPr>
-          <w:rFonts w:hint="eastAsia"/>
-          <w:lang w:val="en-US" w:eastAsia="zh-CN"/>
-        </w:rPr>
-        <w:t>说明：服务器下发指令</w:t>
+        <w:t>3.4.9 扫码头默认参数设置</w:t>
+      </w:r>
+    </w:p>
+    <w:p>
+      <w:pPr>
+        <w:rPr>
+          <w:rFonts w:hint="eastAsia"/>
+          <w:lang w:val="en-US" w:eastAsia="zh-CN"/>
+        </w:rPr>
+      </w:pPr>
+      <w:r>
+        <w:rPr>
+          <w:rFonts w:hint="eastAsia"/>
+          <w:lang w:val="en-US" w:eastAsia="zh-CN"/>
+        </w:rPr>
+        <w:t xml:space="preserve">说明：服务器下发指令 </w:t>
       </w:r>
     </w:p>
     <w:tbl>
@@ -7468,7 +7056,7 @@
                 <w:rFonts w:hint="eastAsia"/>
                 <w:lang w:val="en-US" w:eastAsia="zh-CN"/>
               </w:rPr>
-              <w:t>{&lt;cmdid&gt;,&lt;count&gt;,&lt;音量大小&gt;,}</w:t>
+              <w:t>{&lt;cmdid&gt;,&lt;count&gt;}</w:t>
             </w:r>
           </w:p>
           <w:p>
@@ -7483,7 +7071,7 @@
                 <w:rFonts w:hint="eastAsia"/>
                 <w:lang w:val="en-US" w:eastAsia="zh-CN"/>
               </w:rPr>
-              <w:t>参考：{10,1,0,}</w:t>
+              <w:t>参考：{9,1,}</w:t>
             </w:r>
           </w:p>
         </w:tc>
@@ -7559,22 +7147,22 @@
                 <w:rFonts w:hint="eastAsia"/>
                 <w:lang w:val="en-US" w:eastAsia="zh-CN"/>
               </w:rPr>
-              <w:t>{&lt;respond cmdid&gt;,&lt;count&gt;,&lt;result&gt;,}</w:t>
-            </w:r>
-          </w:p>
-          <w:p>
-            <w:pPr>
-              <w:rPr>
-                <w:rFonts w:hint="eastAsia"/>
-                <w:lang w:val="en-US" w:eastAsia="zh-CN"/>
-              </w:rPr>
-            </w:pPr>
-            <w:r>
-              <w:rPr>
-                <w:rFonts w:hint="eastAsia"/>
-                <w:lang w:val="en-US" w:eastAsia="zh-CN"/>
-              </w:rPr>
-              <w:t>参考：{138,1,0,}</w:t>
+              <w:t>{&lt;respond cmdid&gt;,&lt;count&gt;,&lt;result&gt;}</w:t>
+            </w:r>
+          </w:p>
+          <w:p>
+            <w:pPr>
+              <w:rPr>
+                <w:rFonts w:hint="eastAsia"/>
+                <w:lang w:val="en-US" w:eastAsia="zh-CN"/>
+              </w:rPr>
+            </w:pPr>
+            <w:r>
+              <w:rPr>
+                <w:rFonts w:hint="eastAsia"/>
+                <w:lang w:val="en-US" w:eastAsia="zh-CN"/>
+              </w:rPr>
+              <w:t>参考：{137,1,0,500,}</w:t>
             </w:r>
           </w:p>
         </w:tc>
@@ -7642,7 +7230,7 @@
           <w:rFonts w:hint="eastAsia"/>
           <w:lang w:val="en-US" w:eastAsia="zh-CN"/>
         </w:rPr>
-        <w:t xml:space="preserve">整形；读取条形码指令 </w:t>
+        <w:t xml:space="preserve">整形；设置指令 </w:t>
       </w:r>
     </w:p>
     <w:p>
@@ -7698,50 +7286,7 @@
     <w:p>
       <w:pPr>
         <w:rPr>
-          <w:rFonts w:hint="eastAsia"/>
-          <w:lang w:val="en-US" w:eastAsia="zh-CN"/>
-        </w:rPr>
-      </w:pPr>
-      <w:r>
-        <w:rPr>
-          <w:rFonts w:hint="eastAsia"/>
-          <w:lang w:val="en-US" w:eastAsia="zh-CN"/>
-        </w:rPr>
-        <w:t>&lt;音量大小&gt;</w:t>
-      </w:r>
-      <w:r>
-        <w:rPr>
-          <w:rFonts w:hint="eastAsia"/>
-          <w:lang w:val="en-US" w:eastAsia="zh-CN"/>
-        </w:rPr>
-        <w:tab/>
-      </w:r>
-      <w:r>
-        <w:rPr>
-          <w:rFonts w:hint="eastAsia"/>
-          <w:lang w:val="en-US" w:eastAsia="zh-CN"/>
-        </w:rPr>
-        <w:tab/>
-      </w:r>
-      <w:r>
-        <w:rPr>
-          <w:rFonts w:hint="eastAsia"/>
-          <w:lang w:val="en-US" w:eastAsia="zh-CN"/>
-        </w:rPr>
-        <w:tab/>
-      </w:r>
-      <w:r>
-        <w:rPr>
-          <w:rFonts w:hint="eastAsia"/>
-          <w:lang w:val="en-US" w:eastAsia="zh-CN"/>
-        </w:rPr>
-        <w:t>整形；取值范围0~6。</w:t>
-      </w:r>
-    </w:p>
-    <w:p>
-      <w:pPr>
-        <w:rPr>
-          <w:rFonts w:hint="eastAsia"/>
+          <w:rFonts w:hint="default"/>
           <w:lang w:val="en-US" w:eastAsia="zh-CN"/>
         </w:rPr>
       </w:pPr>
@@ -7831,6 +7376,14 @@
         </w:rPr>
         <w:t>整形；0：设置成功；1：通用错误</w:t>
       </w:r>
+    </w:p>
+    <w:p>
+      <w:pPr>
+        <w:rPr>
+          <w:rFonts w:hint="eastAsia"/>
+          <w:lang w:val="en-US" w:eastAsia="zh-CN"/>
+        </w:rPr>
+      </w:pPr>
     </w:p>
     <w:p>
       <w:pPr>
@@ -7854,22 +7407,22 @@
           <w:rFonts w:hint="eastAsia"/>
           <w:lang w:val="en-US" w:eastAsia="zh-CN"/>
         </w:rPr>
-        <w:t>3.4.11 设置加热状态</w:t>
-      </w:r>
-    </w:p>
-    <w:p>
-      <w:pPr>
-        <w:rPr>
-          <w:rFonts w:hint="eastAsia"/>
-          <w:lang w:val="en-US" w:eastAsia="zh-CN"/>
-        </w:rPr>
-      </w:pPr>
-      <w:r>
-        <w:rPr>
-          <w:rFonts w:hint="eastAsia"/>
-          <w:lang w:val="en-US" w:eastAsia="zh-CN"/>
-        </w:rPr>
-        <w:t xml:space="preserve">说明：服务器下发指令 </w:t>
+        <w:t>3.4.10 设置音量大小</w:t>
+      </w:r>
+    </w:p>
+    <w:p>
+      <w:pPr>
+        <w:rPr>
+          <w:rFonts w:hint="eastAsia"/>
+          <w:lang w:val="en-US" w:eastAsia="zh-CN"/>
+        </w:rPr>
+      </w:pPr>
+      <w:r>
+        <w:rPr>
+          <w:rFonts w:hint="eastAsia"/>
+          <w:lang w:val="en-US" w:eastAsia="zh-CN"/>
+        </w:rPr>
+        <w:t>说明：服务器下发指令</w:t>
       </w:r>
     </w:p>
     <w:tbl>
@@ -7967,7 +7520,7 @@
                 <w:rFonts w:hint="eastAsia"/>
                 <w:lang w:val="en-US" w:eastAsia="zh-CN"/>
               </w:rPr>
-              <w:t>{&lt;cmdid&gt;,&lt;count&gt;,&lt;开关状态&gt;,}</w:t>
+              <w:t>{&lt;cmdid&gt;,&lt;count&gt;,&lt;音量大小&gt;,}</w:t>
             </w:r>
           </w:p>
           <w:p>
@@ -7982,7 +7535,7 @@
                 <w:rFonts w:hint="eastAsia"/>
                 <w:lang w:val="en-US" w:eastAsia="zh-CN"/>
               </w:rPr>
-              <w:t>参考：{11,1,0,}</w:t>
+              <w:t>参考：{10,1,0,}</w:t>
             </w:r>
           </w:p>
         </w:tc>
@@ -8073,7 +7626,7 @@
                 <w:rFonts w:hint="eastAsia"/>
                 <w:lang w:val="en-US" w:eastAsia="zh-CN"/>
               </w:rPr>
-              <w:t>参考：{139,1,0,}</w:t>
+              <w:t>参考：{138,1,0,}</w:t>
             </w:r>
           </w:p>
         </w:tc>
@@ -8197,57 +7750,94 @@
     <w:p>
       <w:pPr>
         <w:rPr>
-          <w:rFonts w:hint="default"/>
-          <w:lang w:val="en-US" w:eastAsia="zh-CN"/>
-        </w:rPr>
-      </w:pPr>
-      <w:r>
-        <w:rPr>
-          <w:rFonts w:hint="eastAsia"/>
-          <w:lang w:val="en-US" w:eastAsia="zh-CN"/>
-        </w:rPr>
-        <w:t>&lt;开关状态</w:t>
-      </w:r>
-      <w:r>
-        <w:rPr>
-          <w:rFonts w:hint="eastAsia"/>
-          <w:lang w:val="en-US" w:eastAsia="zh-CN"/>
-        </w:rPr>
-        <w:t>&gt;</w:t>
-      </w:r>
-      <w:r>
-        <w:rPr>
-          <w:rFonts w:hint="eastAsia"/>
-          <w:lang w:val="en-US" w:eastAsia="zh-CN"/>
-        </w:rPr>
-        <w:tab/>
-      </w:r>
-      <w:r>
-        <w:rPr>
-          <w:rFonts w:hint="eastAsia"/>
-          <w:lang w:val="en-US" w:eastAsia="zh-CN"/>
-        </w:rPr>
-        <w:tab/>
-      </w:r>
-      <w:r>
-        <w:rPr>
-          <w:rFonts w:hint="eastAsia"/>
-          <w:lang w:val="en-US" w:eastAsia="zh-CN"/>
-        </w:rPr>
-        <w:tab/>
-      </w:r>
-      <w:r>
-        <w:rPr>
-          <w:rFonts w:hint="eastAsia"/>
-          <w:lang w:val="en-US" w:eastAsia="zh-CN"/>
-        </w:rPr>
-        <w:t>整形；0：关闭加热；1：打开加热。</w:t>
-      </w:r>
-    </w:p>
-    <w:p>
-      <w:pPr>
-        <w:rPr>
-          <w:rFonts w:hint="default"/>
+          <w:rFonts w:hint="eastAsia"/>
+          <w:lang w:val="en-US" w:eastAsia="zh-CN"/>
+        </w:rPr>
+      </w:pPr>
+      <w:r>
+        <w:rPr>
+          <w:rFonts w:hint="eastAsia"/>
+          <w:lang w:val="en-US" w:eastAsia="zh-CN"/>
+        </w:rPr>
+        <w:t>&lt;音量大小&gt;</w:t>
+      </w:r>
+      <w:r>
+        <w:rPr>
+          <w:rFonts w:hint="eastAsia"/>
+          <w:lang w:val="en-US" w:eastAsia="zh-CN"/>
+        </w:rPr>
+        <w:tab/>
+      </w:r>
+      <w:r>
+        <w:rPr>
+          <w:rFonts w:hint="eastAsia"/>
+          <w:lang w:val="en-US" w:eastAsia="zh-CN"/>
+        </w:rPr>
+        <w:tab/>
+      </w:r>
+      <w:r>
+        <w:rPr>
+          <w:rFonts w:hint="eastAsia"/>
+          <w:lang w:val="en-US" w:eastAsia="zh-CN"/>
+        </w:rPr>
+        <w:tab/>
+      </w:r>
+      <w:r>
+        <w:rPr>
+          <w:rFonts w:hint="eastAsia"/>
+          <w:lang w:val="en-US" w:eastAsia="zh-CN"/>
+        </w:rPr>
+        <w:t>整形；取值范围0~6。</w:t>
+      </w:r>
+    </w:p>
+    <w:p>
+      <w:pPr>
+        <w:rPr>
+          <w:rFonts w:hint="eastAsia"/>
+          <w:lang w:val="en-US" w:eastAsia="zh-CN"/>
+        </w:rPr>
+      </w:pPr>
+    </w:p>
+    <w:p>
+      <w:pPr>
+        <w:rPr>
+          <w:rFonts w:hint="eastAsia"/>
+          <w:lang w:val="en-US" w:eastAsia="zh-CN"/>
+        </w:rPr>
+      </w:pPr>
+      <w:r>
+        <w:rPr>
+          <w:rFonts w:hint="eastAsia"/>
+          <w:lang w:val="en-US" w:eastAsia="zh-CN"/>
+        </w:rPr>
+        <w:t xml:space="preserve">&lt;respond cmdid&gt; </w:t>
+      </w:r>
+      <w:r>
+        <w:rPr>
+          <w:rFonts w:hint="eastAsia"/>
+          <w:lang w:val="en-US" w:eastAsia="zh-CN"/>
+        </w:rPr>
+        <w:tab/>
+      </w:r>
+      <w:r>
+        <w:rPr>
+          <w:rFonts w:hint="eastAsia"/>
+          <w:lang w:val="en-US" w:eastAsia="zh-CN"/>
+        </w:rPr>
+        <w:tab/>
+      </w:r>
+      <w:r>
+        <w:rPr>
+          <w:rFonts w:hint="eastAsia"/>
+          <w:lang w:val="en-US" w:eastAsia="zh-CN"/>
+        </w:rPr>
+        <w:t>整形；回复指令cmdid。</w:t>
+      </w:r>
+    </w:p>
+    <w:p>
+      <w:pPr>
+        <w:rPr>
+          <w:rFonts w:hint="eastAsia"/>
           <w:lang w:val="en-US" w:eastAsia="zh-CN"/>
         </w:rPr>
       </w:pPr>
@@ -8291,101 +7881,7 @@
           <w:rFonts w:hint="eastAsia"/>
           <w:lang w:val="en-US" w:eastAsia="zh-CN"/>
         </w:rPr>
-        <w:t>整形；0：设置正确；1：通用错误</w:t>
-      </w:r>
-    </w:p>
-    <w:p>
-      <w:pPr>
-        <w:rPr>
-          <w:rFonts w:hint="eastAsia"/>
-          <w:lang w:val="en-US" w:eastAsia="zh-CN"/>
-        </w:rPr>
-      </w:pPr>
-    </w:p>
-    <w:p>
-      <w:pPr>
-        <w:rPr>
-          <w:rFonts w:hint="eastAsia"/>
-          <w:lang w:val="en-US" w:eastAsia="zh-CN"/>
-        </w:rPr>
-      </w:pPr>
-      <w:r>
-        <w:rPr>
-          <w:rFonts w:hint="eastAsia"/>
-          <w:lang w:val="en-US" w:eastAsia="zh-CN"/>
-        </w:rPr>
-        <w:t xml:space="preserve">&lt;respond cmdid&gt; </w:t>
-      </w:r>
-      <w:r>
-        <w:rPr>
-          <w:rFonts w:hint="eastAsia"/>
-          <w:lang w:val="en-US" w:eastAsia="zh-CN"/>
-        </w:rPr>
-        <w:tab/>
-      </w:r>
-      <w:r>
-        <w:rPr>
-          <w:rFonts w:hint="eastAsia"/>
-          <w:lang w:val="en-US" w:eastAsia="zh-CN"/>
-        </w:rPr>
-        <w:tab/>
-      </w:r>
-      <w:r>
-        <w:rPr>
-          <w:rFonts w:hint="eastAsia"/>
-          <w:lang w:val="en-US" w:eastAsia="zh-CN"/>
-        </w:rPr>
-        <w:t>整形；回复指令cmdid。</w:t>
-      </w:r>
-    </w:p>
-    <w:p>
-      <w:pPr>
-        <w:rPr>
-          <w:rFonts w:hint="eastAsia"/>
-          <w:lang w:val="en-US" w:eastAsia="zh-CN"/>
-        </w:rPr>
-      </w:pPr>
-      <w:r>
-        <w:rPr>
-          <w:rFonts w:hint="eastAsia"/>
-          <w:lang w:val="en-US" w:eastAsia="zh-CN"/>
-        </w:rPr>
-        <w:t>&lt;result&gt;</w:t>
-      </w:r>
-      <w:r>
-        <w:rPr>
-          <w:rFonts w:hint="eastAsia"/>
-          <w:lang w:val="en-US" w:eastAsia="zh-CN"/>
-        </w:rPr>
-        <w:tab/>
-      </w:r>
-      <w:r>
-        <w:rPr>
-          <w:rFonts w:hint="eastAsia"/>
-          <w:lang w:val="en-US" w:eastAsia="zh-CN"/>
-        </w:rPr>
-        <w:tab/>
-      </w:r>
-      <w:r>
-        <w:rPr>
-          <w:rFonts w:hint="eastAsia"/>
-          <w:lang w:val="en-US" w:eastAsia="zh-CN"/>
-        </w:rPr>
-        <w:tab/>
-      </w:r>
-      <w:r>
-        <w:rPr>
-          <w:rFonts w:hint="eastAsia"/>
-          <w:lang w:val="en-US" w:eastAsia="zh-CN"/>
-        </w:rPr>
-        <w:tab/>
-      </w:r>
-      <w:r>
-        <w:rPr>
-          <w:rFonts w:hint="eastAsia"/>
-          <w:lang w:val="en-US" w:eastAsia="zh-CN"/>
-        </w:rPr>
-        <w:t>整形；0：读码成功；1：通用错误</w:t>
+        <w:t>整形；0：设置成功；1：通用错误</w:t>
       </w:r>
     </w:p>
     <w:p>
@@ -8410,22 +7906,22 @@
           <w:rFonts w:hint="eastAsia"/>
           <w:lang w:val="en-US" w:eastAsia="zh-CN"/>
         </w:rPr>
-        <w:t>3.4.12 设置加热时长</w:t>
-      </w:r>
-    </w:p>
-    <w:p>
-      <w:pPr>
-        <w:rPr>
-          <w:rFonts w:hint="eastAsia"/>
-          <w:lang w:val="en-US" w:eastAsia="zh-CN"/>
-        </w:rPr>
-      </w:pPr>
-      <w:r>
-        <w:rPr>
-          <w:rFonts w:hint="eastAsia"/>
-          <w:lang w:val="en-US" w:eastAsia="zh-CN"/>
-        </w:rPr>
-        <w:t xml:space="preserve">说明：服务器下发设置菜品指令 </w:t>
+        <w:t>3.4.11 设置加热状态</w:t>
+      </w:r>
+    </w:p>
+    <w:p>
+      <w:pPr>
+        <w:rPr>
+          <w:rFonts w:hint="eastAsia"/>
+          <w:lang w:val="en-US" w:eastAsia="zh-CN"/>
+        </w:rPr>
+      </w:pPr>
+      <w:r>
+        <w:rPr>
+          <w:rFonts w:hint="eastAsia"/>
+          <w:lang w:val="en-US" w:eastAsia="zh-CN"/>
+        </w:rPr>
+        <w:t xml:space="preserve">说明：服务器下发指令 </w:t>
       </w:r>
     </w:p>
     <w:tbl>
@@ -8523,7 +8019,7 @@
                 <w:rFonts w:hint="eastAsia"/>
                 <w:lang w:val="en-US" w:eastAsia="zh-CN"/>
               </w:rPr>
-              <w:t>{&lt;cmdid&gt;,&lt;count&gt;,&lt;加热时长&gt;,}</w:t>
+              <w:t>{&lt;cmdid&gt;,&lt;count&gt;,&lt;开关状态&gt;,}</w:t>
             </w:r>
           </w:p>
           <w:p>
@@ -8538,7 +8034,7 @@
                 <w:rFonts w:hint="eastAsia"/>
                 <w:lang w:val="en-US" w:eastAsia="zh-CN"/>
               </w:rPr>
-              <w:t>参考：{12,1,7,}</w:t>
+              <w:t>参考：{11,1,0,}</w:t>
             </w:r>
           </w:p>
         </w:tc>
@@ -8629,7 +8125,7 @@
                 <w:rFonts w:hint="eastAsia"/>
                 <w:lang w:val="en-US" w:eastAsia="zh-CN"/>
               </w:rPr>
-              <w:t>参考：{140,1,0,}</w:t>
+              <w:t>参考：{139,1,0,}</w:t>
             </w:r>
           </w:p>
         </w:tc>
@@ -8762,35 +8258,85 @@
           <w:rFonts w:hint="eastAsia"/>
           <w:lang w:val="en-US" w:eastAsia="zh-CN"/>
         </w:rPr>
-        <w:t>&lt;加热时长&gt;</w:t>
-      </w:r>
-      <w:r>
-        <w:rPr>
-          <w:rFonts w:hint="eastAsia"/>
-          <w:lang w:val="en-US" w:eastAsia="zh-CN"/>
-        </w:rPr>
-        <w:tab/>
-      </w:r>
-      <w:r>
-        <w:rPr>
-          <w:rFonts w:hint="eastAsia"/>
-          <w:lang w:val="en-US" w:eastAsia="zh-CN"/>
-        </w:rPr>
-        <w:tab/>
-      </w:r>
-      <w:r>
-        <w:rPr>
-          <w:rFonts w:hint="eastAsia"/>
-          <w:lang w:val="en-US" w:eastAsia="zh-CN"/>
-        </w:rPr>
-        <w:tab/>
-      </w:r>
-      <w:r>
-        <w:rPr>
-          <w:rFonts w:hint="eastAsia"/>
-          <w:lang w:val="en-US" w:eastAsia="zh-CN"/>
-        </w:rPr>
-        <w:t>整形；7，13，20，25，40；单位：分钟</w:t>
+        <w:t>&lt;开关状态&gt;</w:t>
+      </w:r>
+      <w:r>
+        <w:rPr>
+          <w:rFonts w:hint="eastAsia"/>
+          <w:lang w:val="en-US" w:eastAsia="zh-CN"/>
+        </w:rPr>
+        <w:tab/>
+      </w:r>
+      <w:r>
+        <w:rPr>
+          <w:rFonts w:hint="eastAsia"/>
+          <w:lang w:val="en-US" w:eastAsia="zh-CN"/>
+        </w:rPr>
+        <w:tab/>
+      </w:r>
+      <w:r>
+        <w:rPr>
+          <w:rFonts w:hint="eastAsia"/>
+          <w:lang w:val="en-US" w:eastAsia="zh-CN"/>
+        </w:rPr>
+        <w:tab/>
+      </w:r>
+      <w:r>
+        <w:rPr>
+          <w:rFonts w:hint="eastAsia"/>
+          <w:lang w:val="en-US" w:eastAsia="zh-CN"/>
+        </w:rPr>
+        <w:t>整形；0：关闭加热；1：打开加热。</w:t>
+      </w:r>
+    </w:p>
+    <w:p>
+      <w:pPr>
+        <w:rPr>
+          <w:rFonts w:hint="default"/>
+          <w:lang w:val="en-US" w:eastAsia="zh-CN"/>
+        </w:rPr>
+      </w:pPr>
+      <w:r>
+        <w:rPr>
+          <w:rFonts w:hint="eastAsia"/>
+          <w:lang w:val="en-US" w:eastAsia="zh-CN"/>
+        </w:rPr>
+        <w:t>&lt;result&gt;</w:t>
+      </w:r>
+      <w:r>
+        <w:rPr>
+          <w:rFonts w:hint="eastAsia"/>
+          <w:lang w:val="en-US" w:eastAsia="zh-CN"/>
+        </w:rPr>
+        <w:tab/>
+      </w:r>
+      <w:r>
+        <w:rPr>
+          <w:rFonts w:hint="eastAsia"/>
+          <w:lang w:val="en-US" w:eastAsia="zh-CN"/>
+        </w:rPr>
+        <w:tab/>
+      </w:r>
+      <w:r>
+        <w:rPr>
+          <w:rFonts w:hint="eastAsia"/>
+          <w:lang w:val="en-US" w:eastAsia="zh-CN"/>
+        </w:rPr>
+        <w:tab/>
+      </w:r>
+      <w:r>
+        <w:rPr>
+          <w:rFonts w:hint="eastAsia"/>
+          <w:lang w:val="en-US" w:eastAsia="zh-CN"/>
+        </w:rPr>
+        <w:tab/>
+      </w:r>
+      <w:r>
+        <w:rPr>
+          <w:rFonts w:hint="eastAsia"/>
+          <w:lang w:val="en-US" w:eastAsia="zh-CN"/>
+        </w:rPr>
+        <w:t>整形；0：设置正确；1：通用错误</w:t>
       </w:r>
     </w:p>
     <w:p>
@@ -8840,7 +8386,7 @@
     <w:p>
       <w:pPr>
         <w:rPr>
-          <w:rFonts w:hint="default"/>
+          <w:rFonts w:hint="eastAsia"/>
           <w:lang w:val="en-US" w:eastAsia="zh-CN"/>
         </w:rPr>
       </w:pPr>
@@ -8889,15 +8435,10 @@
     </w:p>
     <w:p>
       <w:pPr>
-        <w:keepNext w:val="0"/>
-        <w:keepLines w:val="0"/>
-        <w:widowControl/>
-        <w:numPr>
-          <w:ilvl w:val="0"/>
-          <w:numId w:val="0"/>
-        </w:numPr>
-        <w:suppressLineNumbers w:val="0"/>
-        <w:spacing w:before="0" w:beforeAutospacing="1" w:after="0" w:afterAutospacing="1"/>
+        <w:rPr>
+          <w:rFonts w:hint="eastAsia"/>
+          <w:lang w:val="en-US" w:eastAsia="zh-CN"/>
+        </w:rPr>
       </w:pPr>
     </w:p>
     <w:p>
@@ -8914,7 +8455,7 @@
           <w:rFonts w:hint="eastAsia"/>
           <w:lang w:val="en-US" w:eastAsia="zh-CN"/>
         </w:rPr>
-        <w:t>3.4.13 设备重启</w:t>
+        <w:t>3.4.12 设置加热时长</w:t>
       </w:r>
     </w:p>
     <w:p>
@@ -9027,7 +8568,7 @@
                 <w:rFonts w:hint="eastAsia"/>
                 <w:lang w:val="en-US" w:eastAsia="zh-CN"/>
               </w:rPr>
-              <w:t>{&lt;cmdid&gt;,&lt;count&gt;}</w:t>
+              <w:t>{&lt;cmdid&gt;,&lt;count&gt;,&lt;加热时长&gt;,}</w:t>
             </w:r>
           </w:p>
           <w:p>
@@ -9042,7 +8583,7 @@
                 <w:rFonts w:hint="eastAsia"/>
                 <w:lang w:val="en-US" w:eastAsia="zh-CN"/>
               </w:rPr>
-              <w:t>参考：{13,1,0,}</w:t>
+              <w:t>参考：{12,1,7,}</w:t>
             </w:r>
           </w:p>
         </w:tc>
@@ -9133,7 +8674,7 @@
                 <w:rFonts w:hint="eastAsia"/>
                 <w:lang w:val="en-US" w:eastAsia="zh-CN"/>
               </w:rPr>
-              <w:t>参考：{141,1,0,}</w:t>
+              <w:t>参考：{140,1,0,}</w:t>
             </w:r>
           </w:p>
         </w:tc>
@@ -9257,6 +8798,49 @@
     <w:p>
       <w:pPr>
         <w:rPr>
+          <w:rFonts w:hint="default"/>
+          <w:lang w:val="en-US" w:eastAsia="zh-CN"/>
+        </w:rPr>
+      </w:pPr>
+      <w:r>
+        <w:rPr>
+          <w:rFonts w:hint="eastAsia"/>
+          <w:lang w:val="en-US" w:eastAsia="zh-CN"/>
+        </w:rPr>
+        <w:t>&lt;加热时长&gt;</w:t>
+      </w:r>
+      <w:r>
+        <w:rPr>
+          <w:rFonts w:hint="eastAsia"/>
+          <w:lang w:val="en-US" w:eastAsia="zh-CN"/>
+        </w:rPr>
+        <w:tab/>
+      </w:r>
+      <w:r>
+        <w:rPr>
+          <w:rFonts w:hint="eastAsia"/>
+          <w:lang w:val="en-US" w:eastAsia="zh-CN"/>
+        </w:rPr>
+        <w:tab/>
+      </w:r>
+      <w:r>
+        <w:rPr>
+          <w:rFonts w:hint="eastAsia"/>
+          <w:lang w:val="en-US" w:eastAsia="zh-CN"/>
+        </w:rPr>
+        <w:tab/>
+      </w:r>
+      <w:r>
+        <w:rPr>
+          <w:rFonts w:hint="eastAsia"/>
+          <w:lang w:val="en-US" w:eastAsia="zh-CN"/>
+        </w:rPr>
+        <w:t>整形；7，13，20，25，40；单位：分钟</w:t>
+      </w:r>
+    </w:p>
+    <w:p>
+      <w:pPr>
+        <w:rPr>
           <w:rFonts w:hint="eastAsia"/>
           <w:lang w:val="en-US" w:eastAsia="zh-CN"/>
         </w:rPr>
@@ -9301,7 +8885,7 @@
     <w:p>
       <w:pPr>
         <w:rPr>
-          <w:rFonts w:hint="eastAsia"/>
+          <w:rFonts w:hint="default"/>
           <w:lang w:val="en-US" w:eastAsia="zh-CN"/>
         </w:rPr>
       </w:pPr>
@@ -9350,10 +8934,15 @@
     </w:p>
     <w:p>
       <w:pPr>
-        <w:rPr>
-          <w:rFonts w:hint="eastAsia"/>
-          <w:lang w:val="en-US" w:eastAsia="zh-CN"/>
-        </w:rPr>
+        <w:keepNext w:val="0"/>
+        <w:keepLines w:val="0"/>
+        <w:widowControl/>
+        <w:numPr>
+          <w:ilvl w:val="0"/>
+          <w:numId w:val="0"/>
+        </w:numPr>
+        <w:suppressLineNumbers w:val="0"/>
+        <w:spacing w:before="0" w:beforeAutospacing="1" w:after="0" w:afterAutospacing="1"/>
       </w:pPr>
     </w:p>
     <w:p>
@@ -9362,54 +8951,30 @@
         <w:bidi w:val="0"/>
         <w:rPr>
           <w:rFonts w:hint="default"/>
-          <w:color w:val="000000" w:themeColor="text1"/>
-          <w:lang w:val="en-US" w:eastAsia="zh-CN"/>
-          <w14:textFill>
-            <w14:solidFill>
-              <w14:schemeClr w14:val="tx1"/>
-            </w14:solidFill>
-          </w14:textFill>
-        </w:rPr>
-      </w:pPr>
-      <w:r>
-        <w:rPr>
-          <w:rFonts w:hint="eastAsia"/>
-          <w:color w:val="000000" w:themeColor="text1"/>
-          <w:lang w:val="en-US" w:eastAsia="zh-CN"/>
-          <w14:textFill>
-            <w14:solidFill>
-              <w14:schemeClr w14:val="tx1"/>
-            </w14:solidFill>
-          </w14:textFill>
-        </w:rPr>
-        <w:t>3.4.14 设备注册</w:t>
-      </w:r>
-    </w:p>
-    <w:p>
-      <w:pPr>
-        <w:rPr>
-          <w:rFonts w:hint="eastAsia"/>
-          <w:color w:val="000000" w:themeColor="text1"/>
-          <w:lang w:val="en-US" w:eastAsia="zh-CN"/>
-          <w14:textFill>
-            <w14:solidFill>
-              <w14:schemeClr w14:val="tx1"/>
-            </w14:solidFill>
-          </w14:textFill>
-        </w:rPr>
-      </w:pPr>
-      <w:r>
-        <w:rPr>
-          <w:rFonts w:hint="eastAsia"/>
-          <w:color w:val="000000" w:themeColor="text1"/>
-          <w:lang w:val="en-US" w:eastAsia="zh-CN"/>
-          <w14:textFill>
-            <w14:solidFill>
-              <w14:schemeClr w14:val="tx1"/>
-            </w14:solidFill>
-          </w14:textFill>
-        </w:rPr>
-        <w:t xml:space="preserve">说明：设备发送注册指令 </w:t>
+          <w:lang w:val="en-US" w:eastAsia="zh-CN"/>
+        </w:rPr>
+      </w:pPr>
+      <w:r>
+        <w:rPr>
+          <w:rFonts w:hint="eastAsia"/>
+          <w:lang w:val="en-US" w:eastAsia="zh-CN"/>
+        </w:rPr>
+        <w:t>3.4.13 设备重启</w:t>
+      </w:r>
+    </w:p>
+    <w:p>
+      <w:pPr>
+        <w:rPr>
+          <w:rFonts w:hint="eastAsia"/>
+          <w:lang w:val="en-US" w:eastAsia="zh-CN"/>
+        </w:rPr>
+      </w:pPr>
+      <w:r>
+        <w:rPr>
+          <w:rFonts w:hint="eastAsia"/>
+          <w:lang w:val="en-US" w:eastAsia="zh-CN"/>
+        </w:rPr>
+        <w:t xml:space="preserve">说明：服务器下发设置菜品指令 </w:t>
       </w:r>
     </w:p>
     <w:tbl>
@@ -9507,7 +9072,7 @@
                 <w:rFonts w:hint="eastAsia"/>
                 <w:lang w:val="en-US" w:eastAsia="zh-CN"/>
               </w:rPr>
-              <w:t>{&lt;cmdid&gt;,&lt;count&gt;,&lt;imei/sn&gt;,&lt;imsi&gt;,}</w:t>
+              <w:t>{&lt;cmdid&gt;,&lt;count&gt;}</w:t>
             </w:r>
           </w:p>
           <w:p>
@@ -9522,7 +9087,7 @@
                 <w:rFonts w:hint="eastAsia"/>
                 <w:lang w:val="en-US" w:eastAsia="zh-CN"/>
               </w:rPr>
-              <w:t>参考：{14,1,862584075695577,460088340106940,}</w:t>
+              <w:t>参考：{13,1,0,}</w:t>
             </w:r>
           </w:p>
         </w:tc>
@@ -9613,7 +9178,7 @@
                 <w:rFonts w:hint="eastAsia"/>
                 <w:lang w:val="en-US" w:eastAsia="zh-CN"/>
               </w:rPr>
-              <w:t>参考：{142,1,0,}</w:t>
+              <w:t>参考：{141,1,0,}</w:t>
             </w:r>
           </w:p>
         </w:tc>
@@ -9623,6 +9188,225 @@
       <w:pPr>
         <w:rPr>
           <w:rFonts w:hint="eastAsia"/>
+          <w:lang w:val="en-US" w:eastAsia="zh-CN"/>
+        </w:rPr>
+      </w:pPr>
+      <w:r>
+        <w:rPr>
+          <w:rFonts w:hint="eastAsia"/>
+          <w:lang w:val="en-US" w:eastAsia="zh-CN"/>
+        </w:rPr>
+        <w:t>参数</w:t>
+      </w:r>
+    </w:p>
+    <w:p>
+      <w:pPr>
+        <w:rPr>
+          <w:rFonts w:hint="eastAsia"/>
+          <w:lang w:val="en-US" w:eastAsia="zh-CN"/>
+        </w:rPr>
+      </w:pPr>
+      <w:r>
+        <w:rPr>
+          <w:rFonts w:hint="eastAsia"/>
+          <w:lang w:val="en-US" w:eastAsia="zh-CN"/>
+        </w:rPr>
+        <w:t>&lt;cmdid&gt;</w:t>
+      </w:r>
+      <w:r>
+        <w:rPr>
+          <w:rFonts w:hint="eastAsia"/>
+          <w:lang w:val="en-US" w:eastAsia="zh-CN"/>
+        </w:rPr>
+        <w:tab/>
+      </w:r>
+      <w:r>
+        <w:rPr>
+          <w:rFonts w:hint="eastAsia"/>
+          <w:lang w:val="en-US" w:eastAsia="zh-CN"/>
+        </w:rPr>
+        <w:tab/>
+      </w:r>
+      <w:r>
+        <w:rPr>
+          <w:rFonts w:hint="eastAsia"/>
+          <w:lang w:val="en-US" w:eastAsia="zh-CN"/>
+        </w:rPr>
+        <w:tab/>
+      </w:r>
+      <w:r>
+        <w:rPr>
+          <w:rFonts w:hint="eastAsia"/>
+          <w:lang w:val="en-US" w:eastAsia="zh-CN"/>
+        </w:rPr>
+        <w:tab/>
+      </w:r>
+      <w:r>
+        <w:rPr>
+          <w:rFonts w:hint="eastAsia"/>
+          <w:lang w:val="en-US" w:eastAsia="zh-CN"/>
+        </w:rPr>
+        <w:t xml:space="preserve">整形；读取条形码指令 </w:t>
+      </w:r>
+    </w:p>
+    <w:p>
+      <w:pPr>
+        <w:rPr>
+          <w:rFonts w:hint="eastAsia"/>
+          <w:lang w:val="en-US" w:eastAsia="zh-CN"/>
+        </w:rPr>
+      </w:pPr>
+      <w:r>
+        <w:rPr>
+          <w:rFonts w:hint="eastAsia"/>
+          <w:lang w:val="en-US" w:eastAsia="zh-CN"/>
+        </w:rPr>
+        <w:t>&lt;count&gt;</w:t>
+      </w:r>
+      <w:r>
+        <w:rPr>
+          <w:rFonts w:hint="eastAsia"/>
+          <w:lang w:val="en-US" w:eastAsia="zh-CN"/>
+        </w:rPr>
+        <w:tab/>
+      </w:r>
+      <w:r>
+        <w:rPr>
+          <w:rFonts w:hint="eastAsia"/>
+          <w:lang w:val="en-US" w:eastAsia="zh-CN"/>
+        </w:rPr>
+        <w:tab/>
+      </w:r>
+      <w:r>
+        <w:rPr>
+          <w:rFonts w:hint="eastAsia"/>
+          <w:lang w:val="en-US" w:eastAsia="zh-CN"/>
+        </w:rPr>
+        <w:tab/>
+      </w:r>
+      <w:r>
+        <w:rPr>
+          <w:rFonts w:hint="eastAsia"/>
+          <w:lang w:val="en-US" w:eastAsia="zh-CN"/>
+        </w:rPr>
+        <w:tab/>
+      </w:r>
+      <w:r>
+        <w:rPr>
+          <w:rFonts w:hint="eastAsia"/>
+          <w:lang w:val="en-US" w:eastAsia="zh-CN"/>
+        </w:rPr>
+        <w:t>整形；指令计数值</w:t>
+      </w:r>
+    </w:p>
+    <w:p>
+      <w:pPr>
+        <w:rPr>
+          <w:rFonts w:hint="eastAsia"/>
+          <w:lang w:val="en-US" w:eastAsia="zh-CN"/>
+        </w:rPr>
+      </w:pPr>
+    </w:p>
+    <w:p>
+      <w:pPr>
+        <w:rPr>
+          <w:rFonts w:hint="eastAsia"/>
+          <w:lang w:val="en-US" w:eastAsia="zh-CN"/>
+        </w:rPr>
+      </w:pPr>
+      <w:r>
+        <w:rPr>
+          <w:rFonts w:hint="eastAsia"/>
+          <w:lang w:val="en-US" w:eastAsia="zh-CN"/>
+        </w:rPr>
+        <w:t xml:space="preserve">&lt;respond cmdid&gt; </w:t>
+      </w:r>
+      <w:r>
+        <w:rPr>
+          <w:rFonts w:hint="eastAsia"/>
+          <w:lang w:val="en-US" w:eastAsia="zh-CN"/>
+        </w:rPr>
+        <w:tab/>
+      </w:r>
+      <w:r>
+        <w:rPr>
+          <w:rFonts w:hint="eastAsia"/>
+          <w:lang w:val="en-US" w:eastAsia="zh-CN"/>
+        </w:rPr>
+        <w:tab/>
+      </w:r>
+      <w:r>
+        <w:rPr>
+          <w:rFonts w:hint="eastAsia"/>
+          <w:lang w:val="en-US" w:eastAsia="zh-CN"/>
+        </w:rPr>
+        <w:t>整形；回复指令cmdid。</w:t>
+      </w:r>
+    </w:p>
+    <w:p>
+      <w:pPr>
+        <w:rPr>
+          <w:rFonts w:hint="eastAsia"/>
+          <w:lang w:val="en-US" w:eastAsia="zh-CN"/>
+        </w:rPr>
+      </w:pPr>
+      <w:r>
+        <w:rPr>
+          <w:rFonts w:hint="eastAsia"/>
+          <w:lang w:val="en-US" w:eastAsia="zh-CN"/>
+        </w:rPr>
+        <w:t>&lt;result&gt;</w:t>
+      </w:r>
+      <w:r>
+        <w:rPr>
+          <w:rFonts w:hint="eastAsia"/>
+          <w:lang w:val="en-US" w:eastAsia="zh-CN"/>
+        </w:rPr>
+        <w:tab/>
+      </w:r>
+      <w:r>
+        <w:rPr>
+          <w:rFonts w:hint="eastAsia"/>
+          <w:lang w:val="en-US" w:eastAsia="zh-CN"/>
+        </w:rPr>
+        <w:tab/>
+      </w:r>
+      <w:r>
+        <w:rPr>
+          <w:rFonts w:hint="eastAsia"/>
+          <w:lang w:val="en-US" w:eastAsia="zh-CN"/>
+        </w:rPr>
+        <w:tab/>
+      </w:r>
+      <w:r>
+        <w:rPr>
+          <w:rFonts w:hint="eastAsia"/>
+          <w:lang w:val="en-US" w:eastAsia="zh-CN"/>
+        </w:rPr>
+        <w:tab/>
+      </w:r>
+      <w:r>
+        <w:rPr>
+          <w:rFonts w:hint="eastAsia"/>
+          <w:lang w:val="en-US" w:eastAsia="zh-CN"/>
+        </w:rPr>
+        <w:t>整形；0：读码成功；1：通用错误</w:t>
+      </w:r>
+    </w:p>
+    <w:p>
+      <w:pPr>
+        <w:rPr>
+          <w:rFonts w:hint="eastAsia"/>
+          <w:lang w:val="en-US" w:eastAsia="zh-CN"/>
+        </w:rPr>
+      </w:pPr>
+    </w:p>
+    <w:p>
+      <w:pPr>
+        <w:pStyle w:val="7"/>
+        <w:bidi w:val="0"/>
+        <w:rPr>
+          <w:rFonts w:hint="default"/>
           <w:color w:val="000000" w:themeColor="text1"/>
           <w:lang w:val="en-US" w:eastAsia="zh-CN"/>
           <w14:textFill>
@@ -9643,7 +9427,7 @@
             </w14:solidFill>
           </w14:textFill>
         </w:rPr>
-        <w:t>参数</w:t>
+        <w:t>3.4.14 设备注册</w:t>
       </w:r>
     </w:p>
     <w:p>
@@ -9670,589 +9454,7 @@
             </w14:solidFill>
           </w14:textFill>
         </w:rPr>
-        <w:t>&lt;cmdid&gt;</w:t>
-      </w:r>
-      <w:r>
-        <w:rPr>
-          <w:rFonts w:hint="eastAsia"/>
-          <w:color w:val="000000" w:themeColor="text1"/>
-          <w:lang w:val="en-US" w:eastAsia="zh-CN"/>
-          <w14:textFill>
-            <w14:solidFill>
-              <w14:schemeClr w14:val="tx1"/>
-            </w14:solidFill>
-          </w14:textFill>
-        </w:rPr>
-        <w:tab/>
-      </w:r>
-      <w:r>
-        <w:rPr>
-          <w:rFonts w:hint="eastAsia"/>
-          <w:color w:val="000000" w:themeColor="text1"/>
-          <w:lang w:val="en-US" w:eastAsia="zh-CN"/>
-          <w14:textFill>
-            <w14:solidFill>
-              <w14:schemeClr w14:val="tx1"/>
-            </w14:solidFill>
-          </w14:textFill>
-        </w:rPr>
-        <w:tab/>
-      </w:r>
-      <w:r>
-        <w:rPr>
-          <w:rFonts w:hint="eastAsia"/>
-          <w:color w:val="000000" w:themeColor="text1"/>
-          <w:lang w:val="en-US" w:eastAsia="zh-CN"/>
-          <w14:textFill>
-            <w14:solidFill>
-              <w14:schemeClr w14:val="tx1"/>
-            </w14:solidFill>
-          </w14:textFill>
-        </w:rPr>
-        <w:tab/>
-      </w:r>
-      <w:r>
-        <w:rPr>
-          <w:rFonts w:hint="eastAsia"/>
-          <w:color w:val="000000" w:themeColor="text1"/>
-          <w:lang w:val="en-US" w:eastAsia="zh-CN"/>
-          <w14:textFill>
-            <w14:solidFill>
-              <w14:schemeClr w14:val="tx1"/>
-            </w14:solidFill>
-          </w14:textFill>
-        </w:rPr>
-        <w:tab/>
-      </w:r>
-      <w:r>
-        <w:rPr>
-          <w:rFonts w:hint="eastAsia"/>
-          <w:color w:val="000000" w:themeColor="text1"/>
-          <w:lang w:val="en-US" w:eastAsia="zh-CN"/>
-          <w14:textFill>
-            <w14:solidFill>
-              <w14:schemeClr w14:val="tx1"/>
-            </w14:solidFill>
-          </w14:textFill>
-        </w:rPr>
-        <w:t xml:space="preserve">整形；读取条形码指令 </w:t>
-      </w:r>
-    </w:p>
-    <w:p>
-      <w:pPr>
-        <w:rPr>
-          <w:rFonts w:hint="eastAsia"/>
-          <w:color w:val="000000" w:themeColor="text1"/>
-          <w:lang w:val="en-US" w:eastAsia="zh-CN"/>
-          <w14:textFill>
-            <w14:solidFill>
-              <w14:schemeClr w14:val="tx1"/>
-            </w14:solidFill>
-          </w14:textFill>
-        </w:rPr>
-      </w:pPr>
-      <w:r>
-        <w:rPr>
-          <w:rFonts w:hint="eastAsia"/>
-          <w:color w:val="000000" w:themeColor="text1"/>
-          <w:lang w:val="en-US" w:eastAsia="zh-CN"/>
-          <w14:textFill>
-            <w14:solidFill>
-              <w14:schemeClr w14:val="tx1"/>
-            </w14:solidFill>
-          </w14:textFill>
-        </w:rPr>
-        <w:t>&lt;count&gt;</w:t>
-      </w:r>
-      <w:r>
-        <w:rPr>
-          <w:rFonts w:hint="eastAsia"/>
-          <w:color w:val="000000" w:themeColor="text1"/>
-          <w:lang w:val="en-US" w:eastAsia="zh-CN"/>
-          <w14:textFill>
-            <w14:solidFill>
-              <w14:schemeClr w14:val="tx1"/>
-            </w14:solidFill>
-          </w14:textFill>
-        </w:rPr>
-        <w:tab/>
-      </w:r>
-      <w:r>
-        <w:rPr>
-          <w:rFonts w:hint="eastAsia"/>
-          <w:color w:val="000000" w:themeColor="text1"/>
-          <w:lang w:val="en-US" w:eastAsia="zh-CN"/>
-          <w14:textFill>
-            <w14:solidFill>
-              <w14:schemeClr w14:val="tx1"/>
-            </w14:solidFill>
-          </w14:textFill>
-        </w:rPr>
-        <w:tab/>
-      </w:r>
-      <w:r>
-        <w:rPr>
-          <w:rFonts w:hint="eastAsia"/>
-          <w:color w:val="000000" w:themeColor="text1"/>
-          <w:lang w:val="en-US" w:eastAsia="zh-CN"/>
-          <w14:textFill>
-            <w14:solidFill>
-              <w14:schemeClr w14:val="tx1"/>
-            </w14:solidFill>
-          </w14:textFill>
-        </w:rPr>
-        <w:tab/>
-      </w:r>
-      <w:r>
-        <w:rPr>
-          <w:rFonts w:hint="eastAsia"/>
-          <w:color w:val="000000" w:themeColor="text1"/>
-          <w:lang w:val="en-US" w:eastAsia="zh-CN"/>
-          <w14:textFill>
-            <w14:solidFill>
-              <w14:schemeClr w14:val="tx1"/>
-            </w14:solidFill>
-          </w14:textFill>
-        </w:rPr>
-        <w:tab/>
-      </w:r>
-      <w:r>
-        <w:rPr>
-          <w:rFonts w:hint="eastAsia"/>
-          <w:color w:val="000000" w:themeColor="text1"/>
-          <w:lang w:val="en-US" w:eastAsia="zh-CN"/>
-          <w14:textFill>
-            <w14:solidFill>
-              <w14:schemeClr w14:val="tx1"/>
-            </w14:solidFill>
-          </w14:textFill>
-        </w:rPr>
-        <w:t>整形；指令计数值</w:t>
-      </w:r>
-    </w:p>
-    <w:p>
-      <w:pPr>
-        <w:rPr>
-          <w:rFonts w:hint="default"/>
-          <w:color w:val="000000" w:themeColor="text1"/>
-          <w:lang w:val="en-US" w:eastAsia="zh-CN"/>
-          <w14:textFill>
-            <w14:solidFill>
-              <w14:schemeClr w14:val="tx1"/>
-            </w14:solidFill>
-          </w14:textFill>
-        </w:rPr>
-      </w:pPr>
-      <w:r>
-        <w:rPr>
-          <w:rFonts w:hint="eastAsia"/>
-          <w:color w:val="000000" w:themeColor="text1"/>
-          <w:lang w:val="en-US" w:eastAsia="zh-CN"/>
-          <w14:textFill>
-            <w14:solidFill>
-              <w14:schemeClr w14:val="tx1"/>
-            </w14:solidFill>
-          </w14:textFill>
-        </w:rPr>
-        <w:t>&lt;imei/sn&gt;</w:t>
-      </w:r>
-      <w:r>
-        <w:rPr>
-          <w:rFonts w:hint="eastAsia"/>
-          <w:color w:val="000000" w:themeColor="text1"/>
-          <w:lang w:val="en-US" w:eastAsia="zh-CN"/>
-          <w14:textFill>
-            <w14:solidFill>
-              <w14:schemeClr w14:val="tx1"/>
-            </w14:solidFill>
-          </w14:textFill>
-        </w:rPr>
-        <w:tab/>
-      </w:r>
-      <w:r>
-        <w:rPr>
-          <w:rFonts w:hint="eastAsia"/>
-          <w:color w:val="000000" w:themeColor="text1"/>
-          <w:lang w:val="en-US" w:eastAsia="zh-CN"/>
-          <w14:textFill>
-            <w14:solidFill>
-              <w14:schemeClr w14:val="tx1"/>
-            </w14:solidFill>
-          </w14:textFill>
-        </w:rPr>
-        <w:tab/>
-      </w:r>
-      <w:r>
-        <w:rPr>
-          <w:rFonts w:hint="eastAsia"/>
-          <w:color w:val="000000" w:themeColor="text1"/>
-          <w:lang w:val="en-US" w:eastAsia="zh-CN"/>
-          <w14:textFill>
-            <w14:solidFill>
-              <w14:schemeClr w14:val="tx1"/>
-            </w14:solidFill>
-          </w14:textFill>
-        </w:rPr>
-        <w:tab/>
-      </w:r>
-      <w:r>
-        <w:rPr>
-          <w:rFonts w:hint="eastAsia"/>
-          <w:color w:val="000000" w:themeColor="text1"/>
-          <w:lang w:val="en-US" w:eastAsia="zh-CN"/>
-          <w14:textFill>
-            <w14:solidFill>
-              <w14:schemeClr w14:val="tx1"/>
-            </w14:solidFill>
-          </w14:textFill>
-        </w:rPr>
-        <w:t>字符串；设备国际移动识别码（IMEI 号）或序列号（</w:t>
-      </w:r>
-      <w:r>
-        <w:rPr>
-          <w:rFonts w:hint="default"/>
-          <w:color w:val="000000" w:themeColor="text1"/>
-          <w:lang w:val="en-US" w:eastAsia="zh-CN"/>
-          <w14:textFill>
-            <w14:solidFill>
-              <w14:schemeClr w14:val="tx1"/>
-            </w14:solidFill>
-          </w14:textFill>
-        </w:rPr>
-        <w:t xml:space="preserve">SN </w:t>
-      </w:r>
-      <w:r>
-        <w:rPr>
-          <w:rFonts w:hint="eastAsia"/>
-          <w:color w:val="000000" w:themeColor="text1"/>
-          <w:lang w:val="en-US" w:eastAsia="zh-CN"/>
-          <w14:textFill>
-            <w14:solidFill>
-              <w14:schemeClr w14:val="tx1"/>
-            </w14:solidFill>
-          </w14:textFill>
-        </w:rPr>
-        <w:t>号）</w:t>
-      </w:r>
-    </w:p>
-    <w:p>
-      <w:pPr>
-        <w:rPr>
-          <w:rFonts w:hint="eastAsia"/>
-          <w:color w:val="000000" w:themeColor="text1"/>
-          <w:lang w:val="en-US" w:eastAsia="zh-CN"/>
-          <w14:textFill>
-            <w14:solidFill>
-              <w14:schemeClr w14:val="tx1"/>
-            </w14:solidFill>
-          </w14:textFill>
-        </w:rPr>
-      </w:pPr>
-      <w:r>
-        <w:rPr>
-          <w:rFonts w:hint="eastAsia"/>
-          <w:color w:val="000000" w:themeColor="text1"/>
-          <w:lang w:val="en-US" w:eastAsia="zh-CN"/>
-          <w14:textFill>
-            <w14:solidFill>
-              <w14:schemeClr w14:val="tx1"/>
-            </w14:solidFill>
-          </w14:textFill>
-        </w:rPr>
-        <w:t>&lt;imsi&gt;</w:t>
-      </w:r>
-      <w:r>
-        <w:rPr>
-          <w:rFonts w:hint="eastAsia"/>
-          <w:color w:val="000000" w:themeColor="text1"/>
-          <w:lang w:val="en-US" w:eastAsia="zh-CN"/>
-          <w14:textFill>
-            <w14:solidFill>
-              <w14:schemeClr w14:val="tx1"/>
-            </w14:solidFill>
-          </w14:textFill>
-        </w:rPr>
-        <w:tab/>
-      </w:r>
-      <w:r>
-        <w:rPr>
-          <w:rFonts w:hint="eastAsia"/>
-          <w:color w:val="000000" w:themeColor="text1"/>
-          <w:lang w:val="en-US" w:eastAsia="zh-CN"/>
-          <w14:textFill>
-            <w14:solidFill>
-              <w14:schemeClr w14:val="tx1"/>
-            </w14:solidFill>
-          </w14:textFill>
-        </w:rPr>
-        <w:tab/>
-      </w:r>
-      <w:r>
-        <w:rPr>
-          <w:rFonts w:hint="eastAsia"/>
-          <w:color w:val="000000" w:themeColor="text1"/>
-          <w:lang w:val="en-US" w:eastAsia="zh-CN"/>
-          <w14:textFill>
-            <w14:solidFill>
-              <w14:schemeClr w14:val="tx1"/>
-            </w14:solidFill>
-          </w14:textFill>
-        </w:rPr>
-        <w:tab/>
-      </w:r>
-      <w:r>
-        <w:rPr>
-          <w:rFonts w:hint="eastAsia"/>
-          <w:color w:val="000000" w:themeColor="text1"/>
-          <w:lang w:val="en-US" w:eastAsia="zh-CN"/>
-          <w14:textFill>
-            <w14:solidFill>
-              <w14:schemeClr w14:val="tx1"/>
-            </w14:solidFill>
-          </w14:textFill>
-        </w:rPr>
-        <w:tab/>
-      </w:r>
-      <w:r>
-        <w:rPr>
-          <w:rFonts w:hint="eastAsia"/>
-          <w:color w:val="000000" w:themeColor="text1"/>
-          <w:lang w:val="en-US" w:eastAsia="zh-CN"/>
-          <w14:textFill>
-            <w14:solidFill>
-              <w14:schemeClr w14:val="tx1"/>
-            </w14:solidFill>
-          </w14:textFill>
-        </w:rPr>
-        <w:t>字符串；USIM卡的国际移动用户识别码</w:t>
-      </w:r>
-    </w:p>
-    <w:p>
-      <w:pPr>
-        <w:rPr>
-          <w:rFonts w:hint="eastAsia"/>
-          <w:color w:val="000000" w:themeColor="text1"/>
-          <w:lang w:val="en-US" w:eastAsia="zh-CN"/>
-          <w14:textFill>
-            <w14:solidFill>
-              <w14:schemeClr w14:val="tx1"/>
-            </w14:solidFill>
-          </w14:textFill>
-        </w:rPr>
-      </w:pPr>
-    </w:p>
-    <w:p>
-      <w:pPr>
-        <w:rPr>
-          <w:rFonts w:hint="eastAsia"/>
-          <w:color w:val="000000" w:themeColor="text1"/>
-          <w:lang w:val="en-US" w:eastAsia="zh-CN"/>
-          <w14:textFill>
-            <w14:solidFill>
-              <w14:schemeClr w14:val="tx1"/>
-            </w14:solidFill>
-          </w14:textFill>
-        </w:rPr>
-      </w:pPr>
-      <w:r>
-        <w:rPr>
-          <w:rFonts w:hint="eastAsia"/>
-          <w:color w:val="000000" w:themeColor="text1"/>
-          <w:lang w:val="en-US" w:eastAsia="zh-CN"/>
-          <w14:textFill>
-            <w14:solidFill>
-              <w14:schemeClr w14:val="tx1"/>
-            </w14:solidFill>
-          </w14:textFill>
-        </w:rPr>
-        <w:t xml:space="preserve">&lt;respond cmdid&gt; </w:t>
-      </w:r>
-      <w:r>
-        <w:rPr>
-          <w:rFonts w:hint="eastAsia"/>
-          <w:color w:val="000000" w:themeColor="text1"/>
-          <w:lang w:val="en-US" w:eastAsia="zh-CN"/>
-          <w14:textFill>
-            <w14:solidFill>
-              <w14:schemeClr w14:val="tx1"/>
-            </w14:solidFill>
-          </w14:textFill>
-        </w:rPr>
-        <w:tab/>
-      </w:r>
-      <w:r>
-        <w:rPr>
-          <w:rFonts w:hint="eastAsia"/>
-          <w:color w:val="000000" w:themeColor="text1"/>
-          <w:lang w:val="en-US" w:eastAsia="zh-CN"/>
-          <w14:textFill>
-            <w14:solidFill>
-              <w14:schemeClr w14:val="tx1"/>
-            </w14:solidFill>
-          </w14:textFill>
-        </w:rPr>
-        <w:tab/>
-      </w:r>
-      <w:r>
-        <w:rPr>
-          <w:rFonts w:hint="eastAsia"/>
-          <w:color w:val="000000" w:themeColor="text1"/>
-          <w:lang w:val="en-US" w:eastAsia="zh-CN"/>
-          <w14:textFill>
-            <w14:solidFill>
-              <w14:schemeClr w14:val="tx1"/>
-            </w14:solidFill>
-          </w14:textFill>
-        </w:rPr>
-        <w:t>整形；回复指令cmdid。</w:t>
-      </w:r>
-    </w:p>
-    <w:p>
-      <w:pPr>
-        <w:rPr>
-          <w:rFonts w:hint="default"/>
-          <w:color w:val="000000" w:themeColor="text1"/>
-          <w:lang w:val="en-US" w:eastAsia="zh-CN"/>
-          <w14:textFill>
-            <w14:solidFill>
-              <w14:schemeClr w14:val="tx1"/>
-            </w14:solidFill>
-          </w14:textFill>
-        </w:rPr>
-      </w:pPr>
-      <w:r>
-        <w:rPr>
-          <w:rFonts w:hint="eastAsia"/>
-          <w:color w:val="000000" w:themeColor="text1"/>
-          <w:lang w:val="en-US" w:eastAsia="zh-CN"/>
-          <w14:textFill>
-            <w14:solidFill>
-              <w14:schemeClr w14:val="tx1"/>
-            </w14:solidFill>
-          </w14:textFill>
-        </w:rPr>
-        <w:t>&lt;result&gt;</w:t>
-      </w:r>
-      <w:r>
-        <w:rPr>
-          <w:rFonts w:hint="eastAsia"/>
-          <w:color w:val="000000" w:themeColor="text1"/>
-          <w:lang w:val="en-US" w:eastAsia="zh-CN"/>
-          <w14:textFill>
-            <w14:solidFill>
-              <w14:schemeClr w14:val="tx1"/>
-            </w14:solidFill>
-          </w14:textFill>
-        </w:rPr>
-        <w:tab/>
-      </w:r>
-      <w:r>
-        <w:rPr>
-          <w:rFonts w:hint="eastAsia"/>
-          <w:color w:val="000000" w:themeColor="text1"/>
-          <w:lang w:val="en-US" w:eastAsia="zh-CN"/>
-          <w14:textFill>
-            <w14:solidFill>
-              <w14:schemeClr w14:val="tx1"/>
-            </w14:solidFill>
-          </w14:textFill>
-        </w:rPr>
-        <w:tab/>
-      </w:r>
-      <w:r>
-        <w:rPr>
-          <w:rFonts w:hint="eastAsia"/>
-          <w:color w:val="000000" w:themeColor="text1"/>
-          <w:lang w:val="en-US" w:eastAsia="zh-CN"/>
-          <w14:textFill>
-            <w14:solidFill>
-              <w14:schemeClr w14:val="tx1"/>
-            </w14:solidFill>
-          </w14:textFill>
-        </w:rPr>
-        <w:tab/>
-      </w:r>
-      <w:r>
-        <w:rPr>
-          <w:rFonts w:hint="eastAsia"/>
-          <w:color w:val="000000" w:themeColor="text1"/>
-          <w:lang w:val="en-US" w:eastAsia="zh-CN"/>
-          <w14:textFill>
-            <w14:solidFill>
-              <w14:schemeClr w14:val="tx1"/>
-            </w14:solidFill>
-          </w14:textFill>
-        </w:rPr>
-        <w:tab/>
-      </w:r>
-      <w:r>
-        <w:rPr>
-          <w:rFonts w:hint="eastAsia"/>
-          <w:color w:val="000000" w:themeColor="text1"/>
-          <w:lang w:val="en-US" w:eastAsia="zh-CN"/>
-          <w14:textFill>
-            <w14:solidFill>
-              <w14:schemeClr w14:val="tx1"/>
-            </w14:solidFill>
-          </w14:textFill>
-        </w:rPr>
-        <w:t>整形；0：注册成功；1：通用错误</w:t>
-      </w:r>
-    </w:p>
-    <w:p>
-      <w:pPr>
-        <w:pStyle w:val="7"/>
-        <w:bidi w:val="0"/>
-        <w:rPr>
-          <w:rFonts w:hint="default"/>
-          <w:color w:val="000000" w:themeColor="text1"/>
-          <w:lang w:val="en-US" w:eastAsia="zh-CN"/>
-          <w14:textFill>
-            <w14:solidFill>
-              <w14:schemeClr w14:val="tx1"/>
-            </w14:solidFill>
-          </w14:textFill>
-        </w:rPr>
-      </w:pPr>
-      <w:r>
-        <w:rPr>
-          <w:rFonts w:hint="eastAsia"/>
-          <w:color w:val="000000" w:themeColor="text1"/>
-          <w:lang w:val="en-US" w:eastAsia="zh-CN"/>
-          <w14:textFill>
-            <w14:solidFill>
-              <w14:schemeClr w14:val="tx1"/>
-            </w14:solidFill>
-          </w14:textFill>
-        </w:rPr>
-        <w:t>3.4.15 心跳包</w:t>
-      </w:r>
-    </w:p>
-    <w:p>
-      <w:pPr>
-        <w:rPr>
-          <w:rFonts w:hint="default"/>
-          <w:color w:val="000000" w:themeColor="text1"/>
-          <w:lang w:val="en-US" w:eastAsia="zh-CN"/>
-          <w14:textFill>
-            <w14:solidFill>
-              <w14:schemeClr w14:val="tx1"/>
-            </w14:solidFill>
-          </w14:textFill>
-        </w:rPr>
-      </w:pPr>
-      <w:r>
-        <w:rPr>
-          <w:rFonts w:hint="eastAsia"/>
-          <w:color w:val="000000" w:themeColor="text1"/>
-          <w:lang w:val="en-US" w:eastAsia="zh-CN"/>
-          <w14:textFill>
-            <w14:solidFill>
-              <w14:schemeClr w14:val="tx1"/>
-            </w14:solidFill>
-          </w14:textFill>
-        </w:rPr>
-        <w:t>说明：设备发送心跳包</w:t>
+        <w:t xml:space="preserve">说明：设备发送注册指令 </w:t>
       </w:r>
     </w:p>
     <w:tbl>
@@ -10350,22 +9552,7 @@
                 <w:rFonts w:hint="eastAsia"/>
                 <w:lang w:val="en-US" w:eastAsia="zh-CN"/>
               </w:rPr>
-              <w:t>{&lt;cmdid&gt;,&lt;count&gt;,</w:t>
-            </w:r>
-            <w:r>
-              <w:rPr>
-                <w:rFonts w:hint="eastAsia"/>
-                <w:color w:val="FF0000"/>
-                <w:lang w:val="en-US" w:eastAsia="zh-CN"/>
-              </w:rPr>
-              <w:t>&lt;传感器重量&gt;,&lt;餐盘重量&gt;,&lt;去皮重量&gt;,&lt;加热状态&gt;,&lt;加热时长&gt;</w:t>
-            </w:r>
-            <w:r>
-              <w:rPr>
-                <w:rFonts w:hint="eastAsia"/>
-                <w:lang w:val="en-US" w:eastAsia="zh-CN"/>
-              </w:rPr>
-              <w:t>,&lt;timestamp&gt;,}</w:t>
+              <w:t>{&lt;cmdid&gt;,&lt;count&gt;,&lt;imei/sn&gt;,&lt;imsi&gt;,}</w:t>
             </w:r>
           </w:p>
           <w:p>
@@ -10380,7 +9567,7 @@
                 <w:rFonts w:hint="eastAsia"/>
                 <w:lang w:val="en-US" w:eastAsia="zh-CN"/>
               </w:rPr>
-              <w:t>参考：{15,2,1727275920,}</w:t>
+              <w:t>参考：{14,1,862584075695577,460088340106940,}</w:t>
             </w:r>
           </w:p>
         </w:tc>
@@ -10471,7 +9658,7 @@
                 <w:rFonts w:hint="eastAsia"/>
                 <w:lang w:val="en-US" w:eastAsia="zh-CN"/>
               </w:rPr>
-              <w:t>参考：{143,2,0,}</w:t>
+              <w:t>参考：{142,1,0,}</w:t>
             </w:r>
           </w:p>
         </w:tc>
@@ -10692,44 +9879,858 @@
       <w:pPr>
         <w:rPr>
           <w:rFonts w:hint="default"/>
-          <w:color w:val="FF0000"/>
-          <w:lang w:val="en-US" w:eastAsia="zh-CN"/>
-        </w:rPr>
-      </w:pPr>
-      <w:r>
-        <w:rPr>
-          <w:rFonts w:hint="eastAsia"/>
-          <w:color w:val="FF0000"/>
-          <w:lang w:val="en-US" w:eastAsia="zh-CN"/>
-        </w:rPr>
-        <w:t>&lt;传感器重量&gt;</w:t>
-      </w:r>
-      <w:r>
-        <w:rPr>
-          <w:rFonts w:hint="eastAsia"/>
-          <w:color w:val="FF0000"/>
-          <w:lang w:val="en-US" w:eastAsia="zh-CN"/>
-        </w:rPr>
-        <w:tab/>
-        <w:t/>
-      </w:r>
-      <w:r>
-        <w:rPr>
-          <w:rFonts w:hint="eastAsia"/>
-          <w:color w:val="FF0000"/>
-          <w:lang w:val="en-US" w:eastAsia="zh-CN"/>
-        </w:rPr>
-        <w:tab/>
-        <w:t/>
-      </w:r>
-      <w:r>
-        <w:rPr>
-          <w:rFonts w:hint="eastAsia"/>
-          <w:color w:val="FF0000"/>
-          <w:lang w:val="en-US" w:eastAsia="zh-CN"/>
-        </w:rPr>
-        <w:tab/>
-        <w:t>整形；单位：g</w:t>
+          <w:color w:val="000000" w:themeColor="text1"/>
+          <w:lang w:val="en-US" w:eastAsia="zh-CN"/>
+          <w14:textFill>
+            <w14:solidFill>
+              <w14:schemeClr w14:val="tx1"/>
+            </w14:solidFill>
+          </w14:textFill>
+        </w:rPr>
+      </w:pPr>
+      <w:r>
+        <w:rPr>
+          <w:rFonts w:hint="eastAsia"/>
+          <w:color w:val="000000" w:themeColor="text1"/>
+          <w:lang w:val="en-US" w:eastAsia="zh-CN"/>
+          <w14:textFill>
+            <w14:solidFill>
+              <w14:schemeClr w14:val="tx1"/>
+            </w14:solidFill>
+          </w14:textFill>
+        </w:rPr>
+        <w:t>&lt;imei/sn&gt;</w:t>
+      </w:r>
+      <w:r>
+        <w:rPr>
+          <w:rFonts w:hint="eastAsia"/>
+          <w:color w:val="000000" w:themeColor="text1"/>
+          <w:lang w:val="en-US" w:eastAsia="zh-CN"/>
+          <w14:textFill>
+            <w14:solidFill>
+              <w14:schemeClr w14:val="tx1"/>
+            </w14:solidFill>
+          </w14:textFill>
+        </w:rPr>
+        <w:tab/>
+      </w:r>
+      <w:r>
+        <w:rPr>
+          <w:rFonts w:hint="eastAsia"/>
+          <w:color w:val="000000" w:themeColor="text1"/>
+          <w:lang w:val="en-US" w:eastAsia="zh-CN"/>
+          <w14:textFill>
+            <w14:solidFill>
+              <w14:schemeClr w14:val="tx1"/>
+            </w14:solidFill>
+          </w14:textFill>
+        </w:rPr>
+        <w:tab/>
+      </w:r>
+      <w:r>
+        <w:rPr>
+          <w:rFonts w:hint="eastAsia"/>
+          <w:color w:val="000000" w:themeColor="text1"/>
+          <w:lang w:val="en-US" w:eastAsia="zh-CN"/>
+          <w14:textFill>
+            <w14:solidFill>
+              <w14:schemeClr w14:val="tx1"/>
+            </w14:solidFill>
+          </w14:textFill>
+        </w:rPr>
+        <w:tab/>
+      </w:r>
+      <w:r>
+        <w:rPr>
+          <w:rFonts w:hint="eastAsia"/>
+          <w:color w:val="000000" w:themeColor="text1"/>
+          <w:lang w:val="en-US" w:eastAsia="zh-CN"/>
+          <w14:textFill>
+            <w14:solidFill>
+              <w14:schemeClr w14:val="tx1"/>
+            </w14:solidFill>
+          </w14:textFill>
+        </w:rPr>
+        <w:t>字符串；设备国际移动识别码（IMEI 号）或序列号（</w:t>
+      </w:r>
+      <w:r>
+        <w:rPr>
+          <w:rFonts w:hint="default"/>
+          <w:color w:val="000000" w:themeColor="text1"/>
+          <w:lang w:val="en-US" w:eastAsia="zh-CN"/>
+          <w14:textFill>
+            <w14:solidFill>
+              <w14:schemeClr w14:val="tx1"/>
+            </w14:solidFill>
+          </w14:textFill>
+        </w:rPr>
+        <w:t xml:space="preserve">SN </w:t>
+      </w:r>
+      <w:r>
+        <w:rPr>
+          <w:rFonts w:hint="eastAsia"/>
+          <w:color w:val="000000" w:themeColor="text1"/>
+          <w:lang w:val="en-US" w:eastAsia="zh-CN"/>
+          <w14:textFill>
+            <w14:solidFill>
+              <w14:schemeClr w14:val="tx1"/>
+            </w14:solidFill>
+          </w14:textFill>
+        </w:rPr>
+        <w:t>号）</w:t>
+      </w:r>
+    </w:p>
+    <w:p>
+      <w:pPr>
+        <w:rPr>
+          <w:rFonts w:hint="eastAsia"/>
+          <w:color w:val="000000" w:themeColor="text1"/>
+          <w:lang w:val="en-US" w:eastAsia="zh-CN"/>
+          <w14:textFill>
+            <w14:solidFill>
+              <w14:schemeClr w14:val="tx1"/>
+            </w14:solidFill>
+          </w14:textFill>
+        </w:rPr>
+      </w:pPr>
+      <w:r>
+        <w:rPr>
+          <w:rFonts w:hint="eastAsia"/>
+          <w:color w:val="000000" w:themeColor="text1"/>
+          <w:lang w:val="en-US" w:eastAsia="zh-CN"/>
+          <w14:textFill>
+            <w14:solidFill>
+              <w14:schemeClr w14:val="tx1"/>
+            </w14:solidFill>
+          </w14:textFill>
+        </w:rPr>
+        <w:t>&lt;imsi&gt;</w:t>
+      </w:r>
+      <w:r>
+        <w:rPr>
+          <w:rFonts w:hint="eastAsia"/>
+          <w:color w:val="000000" w:themeColor="text1"/>
+          <w:lang w:val="en-US" w:eastAsia="zh-CN"/>
+          <w14:textFill>
+            <w14:solidFill>
+              <w14:schemeClr w14:val="tx1"/>
+            </w14:solidFill>
+          </w14:textFill>
+        </w:rPr>
+        <w:tab/>
+      </w:r>
+      <w:r>
+        <w:rPr>
+          <w:rFonts w:hint="eastAsia"/>
+          <w:color w:val="000000" w:themeColor="text1"/>
+          <w:lang w:val="en-US" w:eastAsia="zh-CN"/>
+          <w14:textFill>
+            <w14:solidFill>
+              <w14:schemeClr w14:val="tx1"/>
+            </w14:solidFill>
+          </w14:textFill>
+        </w:rPr>
+        <w:tab/>
+      </w:r>
+      <w:r>
+        <w:rPr>
+          <w:rFonts w:hint="eastAsia"/>
+          <w:color w:val="000000" w:themeColor="text1"/>
+          <w:lang w:val="en-US" w:eastAsia="zh-CN"/>
+          <w14:textFill>
+            <w14:solidFill>
+              <w14:schemeClr w14:val="tx1"/>
+            </w14:solidFill>
+          </w14:textFill>
+        </w:rPr>
+        <w:tab/>
+      </w:r>
+      <w:r>
+        <w:rPr>
+          <w:rFonts w:hint="eastAsia"/>
+          <w:color w:val="000000" w:themeColor="text1"/>
+          <w:lang w:val="en-US" w:eastAsia="zh-CN"/>
+          <w14:textFill>
+            <w14:solidFill>
+              <w14:schemeClr w14:val="tx1"/>
+            </w14:solidFill>
+          </w14:textFill>
+        </w:rPr>
+        <w:tab/>
+      </w:r>
+      <w:r>
+        <w:rPr>
+          <w:rFonts w:hint="eastAsia"/>
+          <w:color w:val="000000" w:themeColor="text1"/>
+          <w:lang w:val="en-US" w:eastAsia="zh-CN"/>
+          <w14:textFill>
+            <w14:solidFill>
+              <w14:schemeClr w14:val="tx1"/>
+            </w14:solidFill>
+          </w14:textFill>
+        </w:rPr>
+        <w:t>字符串；USIM卡的国际移动用户识别码</w:t>
+      </w:r>
+    </w:p>
+    <w:p>
+      <w:pPr>
+        <w:rPr>
+          <w:rFonts w:hint="eastAsia"/>
+          <w:color w:val="000000" w:themeColor="text1"/>
+          <w:lang w:val="en-US" w:eastAsia="zh-CN"/>
+          <w14:textFill>
+            <w14:solidFill>
+              <w14:schemeClr w14:val="tx1"/>
+            </w14:solidFill>
+          </w14:textFill>
+        </w:rPr>
+      </w:pPr>
+    </w:p>
+    <w:p>
+      <w:pPr>
+        <w:rPr>
+          <w:rFonts w:hint="eastAsia"/>
+          <w:color w:val="000000" w:themeColor="text1"/>
+          <w:lang w:val="en-US" w:eastAsia="zh-CN"/>
+          <w14:textFill>
+            <w14:solidFill>
+              <w14:schemeClr w14:val="tx1"/>
+            </w14:solidFill>
+          </w14:textFill>
+        </w:rPr>
+      </w:pPr>
+      <w:r>
+        <w:rPr>
+          <w:rFonts w:hint="eastAsia"/>
+          <w:color w:val="000000" w:themeColor="text1"/>
+          <w:lang w:val="en-US" w:eastAsia="zh-CN"/>
+          <w14:textFill>
+            <w14:solidFill>
+              <w14:schemeClr w14:val="tx1"/>
+            </w14:solidFill>
+          </w14:textFill>
+        </w:rPr>
+        <w:t xml:space="preserve">&lt;respond cmdid&gt; </w:t>
+      </w:r>
+      <w:r>
+        <w:rPr>
+          <w:rFonts w:hint="eastAsia"/>
+          <w:color w:val="000000" w:themeColor="text1"/>
+          <w:lang w:val="en-US" w:eastAsia="zh-CN"/>
+          <w14:textFill>
+            <w14:solidFill>
+              <w14:schemeClr w14:val="tx1"/>
+            </w14:solidFill>
+          </w14:textFill>
+        </w:rPr>
+        <w:tab/>
+      </w:r>
+      <w:r>
+        <w:rPr>
+          <w:rFonts w:hint="eastAsia"/>
+          <w:color w:val="000000" w:themeColor="text1"/>
+          <w:lang w:val="en-US" w:eastAsia="zh-CN"/>
+          <w14:textFill>
+            <w14:solidFill>
+              <w14:schemeClr w14:val="tx1"/>
+            </w14:solidFill>
+          </w14:textFill>
+        </w:rPr>
+        <w:tab/>
+      </w:r>
+      <w:r>
+        <w:rPr>
+          <w:rFonts w:hint="eastAsia"/>
+          <w:color w:val="000000" w:themeColor="text1"/>
+          <w:lang w:val="en-US" w:eastAsia="zh-CN"/>
+          <w14:textFill>
+            <w14:solidFill>
+              <w14:schemeClr w14:val="tx1"/>
+            </w14:solidFill>
+          </w14:textFill>
+        </w:rPr>
+        <w:t>整形；回复指令cmdid。</w:t>
+      </w:r>
+    </w:p>
+    <w:p>
+      <w:pPr>
+        <w:rPr>
+          <w:rFonts w:hint="default"/>
+          <w:color w:val="000000" w:themeColor="text1"/>
+          <w:lang w:val="en-US" w:eastAsia="zh-CN"/>
+          <w14:textFill>
+            <w14:solidFill>
+              <w14:schemeClr w14:val="tx1"/>
+            </w14:solidFill>
+          </w14:textFill>
+        </w:rPr>
+      </w:pPr>
+      <w:r>
+        <w:rPr>
+          <w:rFonts w:hint="eastAsia"/>
+          <w:color w:val="000000" w:themeColor="text1"/>
+          <w:lang w:val="en-US" w:eastAsia="zh-CN"/>
+          <w14:textFill>
+            <w14:solidFill>
+              <w14:schemeClr w14:val="tx1"/>
+            </w14:solidFill>
+          </w14:textFill>
+        </w:rPr>
+        <w:t>&lt;result&gt;</w:t>
+      </w:r>
+      <w:r>
+        <w:rPr>
+          <w:rFonts w:hint="eastAsia"/>
+          <w:color w:val="000000" w:themeColor="text1"/>
+          <w:lang w:val="en-US" w:eastAsia="zh-CN"/>
+          <w14:textFill>
+            <w14:solidFill>
+              <w14:schemeClr w14:val="tx1"/>
+            </w14:solidFill>
+          </w14:textFill>
+        </w:rPr>
+        <w:tab/>
+      </w:r>
+      <w:r>
+        <w:rPr>
+          <w:rFonts w:hint="eastAsia"/>
+          <w:color w:val="000000" w:themeColor="text1"/>
+          <w:lang w:val="en-US" w:eastAsia="zh-CN"/>
+          <w14:textFill>
+            <w14:solidFill>
+              <w14:schemeClr w14:val="tx1"/>
+            </w14:solidFill>
+          </w14:textFill>
+        </w:rPr>
+        <w:tab/>
+      </w:r>
+      <w:r>
+        <w:rPr>
+          <w:rFonts w:hint="eastAsia"/>
+          <w:color w:val="000000" w:themeColor="text1"/>
+          <w:lang w:val="en-US" w:eastAsia="zh-CN"/>
+          <w14:textFill>
+            <w14:solidFill>
+              <w14:schemeClr w14:val="tx1"/>
+            </w14:solidFill>
+          </w14:textFill>
+        </w:rPr>
+        <w:tab/>
+      </w:r>
+      <w:r>
+        <w:rPr>
+          <w:rFonts w:hint="eastAsia"/>
+          <w:color w:val="000000" w:themeColor="text1"/>
+          <w:lang w:val="en-US" w:eastAsia="zh-CN"/>
+          <w14:textFill>
+            <w14:solidFill>
+              <w14:schemeClr w14:val="tx1"/>
+            </w14:solidFill>
+          </w14:textFill>
+        </w:rPr>
+        <w:tab/>
+      </w:r>
+      <w:r>
+        <w:rPr>
+          <w:rFonts w:hint="eastAsia"/>
+          <w:color w:val="000000" w:themeColor="text1"/>
+          <w:lang w:val="en-US" w:eastAsia="zh-CN"/>
+          <w14:textFill>
+            <w14:solidFill>
+              <w14:schemeClr w14:val="tx1"/>
+            </w14:solidFill>
+          </w14:textFill>
+        </w:rPr>
+        <w:t>整形；0：注册成功；1：通用错误</w:t>
+      </w:r>
+    </w:p>
+    <w:p>
+      <w:pPr>
+        <w:pStyle w:val="7"/>
+        <w:bidi w:val="0"/>
+        <w:rPr>
+          <w:rFonts w:hint="default"/>
+          <w:color w:val="000000" w:themeColor="text1"/>
+          <w:lang w:val="en-US" w:eastAsia="zh-CN"/>
+          <w14:textFill>
+            <w14:solidFill>
+              <w14:schemeClr w14:val="tx1"/>
+            </w14:solidFill>
+          </w14:textFill>
+        </w:rPr>
+      </w:pPr>
+      <w:r>
+        <w:rPr>
+          <w:rFonts w:hint="eastAsia"/>
+          <w:color w:val="000000" w:themeColor="text1"/>
+          <w:lang w:val="en-US" w:eastAsia="zh-CN"/>
+          <w14:textFill>
+            <w14:solidFill>
+              <w14:schemeClr w14:val="tx1"/>
+            </w14:solidFill>
+          </w14:textFill>
+        </w:rPr>
+        <w:t>3.4.15 心跳包</w:t>
+      </w:r>
+    </w:p>
+    <w:p>
+      <w:pPr>
+        <w:rPr>
+          <w:rFonts w:hint="default"/>
+          <w:color w:val="000000" w:themeColor="text1"/>
+          <w:lang w:val="en-US" w:eastAsia="zh-CN"/>
+          <w14:textFill>
+            <w14:solidFill>
+              <w14:schemeClr w14:val="tx1"/>
+            </w14:solidFill>
+          </w14:textFill>
+        </w:rPr>
+      </w:pPr>
+      <w:r>
+        <w:rPr>
+          <w:rFonts w:hint="eastAsia"/>
+          <w:color w:val="000000" w:themeColor="text1"/>
+          <w:lang w:val="en-US" w:eastAsia="zh-CN"/>
+          <w14:textFill>
+            <w14:solidFill>
+              <w14:schemeClr w14:val="tx1"/>
+            </w14:solidFill>
+          </w14:textFill>
+        </w:rPr>
+        <w:t>说明：设备发送心跳包</w:t>
+      </w:r>
+    </w:p>
+    <w:tbl>
+      <w:tblPr>
+        <w:tblStyle w:val="17"/>
+        <w:tblW w:w="0" w:type="auto"/>
+        <w:tblInd w:w="111" w:type="dxa"/>
+        <w:tblBorders>
+          <w:top w:val="single" w:color="auto" w:sz="4" w:space="0"/>
+          <w:left w:val="single" w:color="auto" w:sz="4" w:space="0"/>
+          <w:bottom w:val="single" w:color="auto" w:sz="4" w:space="0"/>
+          <w:right w:val="single" w:color="auto" w:sz="4" w:space="0"/>
+          <w:insideH w:val="single" w:color="auto" w:sz="4" w:space="0"/>
+          <w:insideV w:val="single" w:color="auto" w:sz="4" w:space="0"/>
+        </w:tblBorders>
+        <w:tblLayout w:type="autofit"/>
+        <w:tblCellMar>
+          <w:top w:w="0" w:type="dxa"/>
+          <w:left w:w="108" w:type="dxa"/>
+          <w:bottom w:w="0" w:type="dxa"/>
+          <w:right w:w="108" w:type="dxa"/>
+        </w:tblCellMar>
+      </w:tblPr>
+      <w:tblGrid>
+        <w:gridCol w:w="8233"/>
+      </w:tblGrid>
+      <w:tr>
+        <w:tblPrEx>
+          <w:tblBorders>
+            <w:top w:val="single" w:color="auto" w:sz="4" w:space="0"/>
+            <w:left w:val="single" w:color="auto" w:sz="4" w:space="0"/>
+            <w:bottom w:val="single" w:color="auto" w:sz="4" w:space="0"/>
+            <w:right w:val="single" w:color="auto" w:sz="4" w:space="0"/>
+            <w:insideH w:val="single" w:color="auto" w:sz="4" w:space="0"/>
+            <w:insideV w:val="single" w:color="auto" w:sz="4" w:space="0"/>
+          </w:tblBorders>
+          <w:tblCellMar>
+            <w:top w:w="0" w:type="dxa"/>
+            <w:left w:w="108" w:type="dxa"/>
+            <w:bottom w:w="0" w:type="dxa"/>
+            <w:right w:w="108" w:type="dxa"/>
+          </w:tblCellMar>
+        </w:tblPrEx>
+        <w:tc>
+          <w:tcPr>
+            <w:tcW w:w="8233" w:type="dxa"/>
+          </w:tcPr>
+          <w:p>
+            <w:pPr>
+              <w:rPr>
+                <w:rFonts w:hint="default"/>
+                <w:lang w:val="en-US" w:eastAsia="zh-CN"/>
+              </w:rPr>
+            </w:pPr>
+            <w:r>
+              <w:rPr>
+                <w:rFonts w:hint="eastAsia"/>
+                <w:lang w:val="en-US" w:eastAsia="zh-CN"/>
+              </w:rPr>
+              <w:t>执行指令</w:t>
+            </w:r>
+          </w:p>
+        </w:tc>
+      </w:tr>
+      <w:tr>
+        <w:tblPrEx>
+          <w:tblBorders>
+            <w:top w:val="single" w:color="auto" w:sz="4" w:space="0"/>
+            <w:left w:val="single" w:color="auto" w:sz="4" w:space="0"/>
+            <w:bottom w:val="single" w:color="auto" w:sz="4" w:space="0"/>
+            <w:right w:val="single" w:color="auto" w:sz="4" w:space="0"/>
+            <w:insideH w:val="single" w:color="auto" w:sz="4" w:space="0"/>
+            <w:insideV w:val="single" w:color="auto" w:sz="4" w:space="0"/>
+          </w:tblBorders>
+          <w:tblCellMar>
+            <w:top w:w="0" w:type="dxa"/>
+            <w:left w:w="108" w:type="dxa"/>
+            <w:bottom w:w="0" w:type="dxa"/>
+            <w:right w:w="108" w:type="dxa"/>
+          </w:tblCellMar>
+        </w:tblPrEx>
+        <w:tc>
+          <w:tcPr>
+            <w:tcW w:w="8233" w:type="dxa"/>
+          </w:tcPr>
+          <w:p>
+            <w:pPr>
+              <w:rPr>
+                <w:rFonts w:hint="eastAsia"/>
+                <w:lang w:val="en-US" w:eastAsia="zh-CN"/>
+              </w:rPr>
+            </w:pPr>
+            <w:r>
+              <w:rPr>
+                <w:rFonts w:hint="eastAsia"/>
+                <w:lang w:val="en-US" w:eastAsia="zh-CN"/>
+              </w:rPr>
+              <w:t>{&lt;cmdid&gt;,&lt;count&gt;,</w:t>
+            </w:r>
+            <w:r>
+              <w:rPr>
+                <w:rFonts w:hint="eastAsia"/>
+                <w:color w:val="FF0000"/>
+                <w:lang w:val="en-US" w:eastAsia="zh-CN"/>
+              </w:rPr>
+              <w:t>&lt;传感器重量&gt;,&lt;餐盘重量&gt;,&lt;去皮重量&gt;,&lt;加热状态&gt;,&lt;加热时长&gt;</w:t>
+            </w:r>
+            <w:r>
+              <w:rPr>
+                <w:rFonts w:hint="eastAsia"/>
+                <w:lang w:val="en-US" w:eastAsia="zh-CN"/>
+              </w:rPr>
+              <w:t>,&lt;timestamp&gt;,}</w:t>
+            </w:r>
+          </w:p>
+          <w:p>
+            <w:pPr>
+              <w:rPr>
+                <w:rFonts w:hint="default"/>
+                <w:lang w:val="en-US" w:eastAsia="zh-CN"/>
+              </w:rPr>
+            </w:pPr>
+            <w:r>
+              <w:rPr>
+                <w:rFonts w:hint="eastAsia"/>
+                <w:lang w:val="en-US" w:eastAsia="zh-CN"/>
+              </w:rPr>
+              <w:t>参考：{15,2,1727275920,}</w:t>
+            </w:r>
+          </w:p>
+        </w:tc>
+      </w:tr>
+      <w:tr>
+        <w:tblPrEx>
+          <w:tblBorders>
+            <w:top w:val="single" w:color="auto" w:sz="4" w:space="0"/>
+            <w:left w:val="single" w:color="auto" w:sz="4" w:space="0"/>
+            <w:bottom w:val="single" w:color="auto" w:sz="4" w:space="0"/>
+            <w:right w:val="single" w:color="auto" w:sz="4" w:space="0"/>
+            <w:insideH w:val="single" w:color="auto" w:sz="4" w:space="0"/>
+            <w:insideV w:val="single" w:color="auto" w:sz="4" w:space="0"/>
+          </w:tblBorders>
+          <w:tblCellMar>
+            <w:top w:w="0" w:type="dxa"/>
+            <w:left w:w="108" w:type="dxa"/>
+            <w:bottom w:w="0" w:type="dxa"/>
+            <w:right w:w="108" w:type="dxa"/>
+          </w:tblCellMar>
+        </w:tblPrEx>
+        <w:tc>
+          <w:tcPr>
+            <w:tcW w:w="8233" w:type="dxa"/>
+          </w:tcPr>
+          <w:p>
+            <w:pPr>
+              <w:rPr>
+                <w:rFonts w:hint="eastAsia"/>
+                <w:lang w:val="en-US" w:eastAsia="zh-CN"/>
+              </w:rPr>
+            </w:pPr>
+            <w:r>
+              <w:rPr>
+                <w:rFonts w:hint="eastAsia"/>
+                <w:lang w:val="en-US" w:eastAsia="zh-CN"/>
+              </w:rPr>
+              <w:t>响应</w:t>
+            </w:r>
+          </w:p>
+        </w:tc>
+      </w:tr>
+      <w:tr>
+        <w:tblPrEx>
+          <w:tblBorders>
+            <w:top w:val="single" w:color="auto" w:sz="4" w:space="0"/>
+            <w:left w:val="single" w:color="auto" w:sz="4" w:space="0"/>
+            <w:bottom w:val="single" w:color="auto" w:sz="4" w:space="0"/>
+            <w:right w:val="single" w:color="auto" w:sz="4" w:space="0"/>
+            <w:insideH w:val="single" w:color="auto" w:sz="4" w:space="0"/>
+            <w:insideV w:val="single" w:color="auto" w:sz="4" w:space="0"/>
+          </w:tblBorders>
+          <w:tblCellMar>
+            <w:top w:w="0" w:type="dxa"/>
+            <w:left w:w="108" w:type="dxa"/>
+            <w:bottom w:w="0" w:type="dxa"/>
+            <w:right w:w="108" w:type="dxa"/>
+          </w:tblCellMar>
+        </w:tblPrEx>
+        <w:tc>
+          <w:tcPr>
+            <w:tcW w:w="8233" w:type="dxa"/>
+          </w:tcPr>
+          <w:p>
+            <w:pPr>
+              <w:rPr>
+                <w:rFonts w:hint="eastAsia"/>
+                <w:lang w:val="en-US" w:eastAsia="zh-CN"/>
+              </w:rPr>
+            </w:pPr>
+            <w:r>
+              <w:rPr>
+                <w:rFonts w:hint="eastAsia"/>
+                <w:lang w:val="en-US" w:eastAsia="zh-CN"/>
+              </w:rPr>
+              <w:t>{&lt;respond cmdid&gt;,&lt;count&gt;,&lt;result&gt;,}</w:t>
+            </w:r>
+          </w:p>
+          <w:p>
+            <w:pPr>
+              <w:rPr>
+                <w:rFonts w:hint="eastAsia"/>
+                <w:lang w:val="en-US" w:eastAsia="zh-CN"/>
+              </w:rPr>
+            </w:pPr>
+            <w:r>
+              <w:rPr>
+                <w:rFonts w:hint="eastAsia"/>
+                <w:lang w:val="en-US" w:eastAsia="zh-CN"/>
+              </w:rPr>
+              <w:t>参考：{143,2,0,}</w:t>
+            </w:r>
+          </w:p>
+        </w:tc>
+      </w:tr>
+    </w:tbl>
+    <w:p>
+      <w:pPr>
+        <w:rPr>
+          <w:rFonts w:hint="eastAsia"/>
+          <w:color w:val="000000" w:themeColor="text1"/>
+          <w:lang w:val="en-US" w:eastAsia="zh-CN"/>
+          <w14:textFill>
+            <w14:solidFill>
+              <w14:schemeClr w14:val="tx1"/>
+            </w14:solidFill>
+          </w14:textFill>
+        </w:rPr>
+      </w:pPr>
+      <w:r>
+        <w:rPr>
+          <w:rFonts w:hint="eastAsia"/>
+          <w:color w:val="000000" w:themeColor="text1"/>
+          <w:lang w:val="en-US" w:eastAsia="zh-CN"/>
+          <w14:textFill>
+            <w14:solidFill>
+              <w14:schemeClr w14:val="tx1"/>
+            </w14:solidFill>
+          </w14:textFill>
+        </w:rPr>
+        <w:t>参数</w:t>
+      </w:r>
+    </w:p>
+    <w:p>
+      <w:pPr>
+        <w:rPr>
+          <w:rFonts w:hint="eastAsia"/>
+          <w:color w:val="000000" w:themeColor="text1"/>
+          <w:lang w:val="en-US" w:eastAsia="zh-CN"/>
+          <w14:textFill>
+            <w14:solidFill>
+              <w14:schemeClr w14:val="tx1"/>
+            </w14:solidFill>
+          </w14:textFill>
+        </w:rPr>
+      </w:pPr>
+      <w:r>
+        <w:rPr>
+          <w:rFonts w:hint="eastAsia"/>
+          <w:color w:val="000000" w:themeColor="text1"/>
+          <w:lang w:val="en-US" w:eastAsia="zh-CN"/>
+          <w14:textFill>
+            <w14:solidFill>
+              <w14:schemeClr w14:val="tx1"/>
+            </w14:solidFill>
+          </w14:textFill>
+        </w:rPr>
+        <w:t>&lt;cmdid&gt;</w:t>
+      </w:r>
+      <w:r>
+        <w:rPr>
+          <w:rFonts w:hint="eastAsia"/>
+          <w:color w:val="000000" w:themeColor="text1"/>
+          <w:lang w:val="en-US" w:eastAsia="zh-CN"/>
+          <w14:textFill>
+            <w14:solidFill>
+              <w14:schemeClr w14:val="tx1"/>
+            </w14:solidFill>
+          </w14:textFill>
+        </w:rPr>
+        <w:tab/>
+      </w:r>
+      <w:r>
+        <w:rPr>
+          <w:rFonts w:hint="eastAsia"/>
+          <w:color w:val="000000" w:themeColor="text1"/>
+          <w:lang w:val="en-US" w:eastAsia="zh-CN"/>
+          <w14:textFill>
+            <w14:solidFill>
+              <w14:schemeClr w14:val="tx1"/>
+            </w14:solidFill>
+          </w14:textFill>
+        </w:rPr>
+        <w:tab/>
+      </w:r>
+      <w:r>
+        <w:rPr>
+          <w:rFonts w:hint="eastAsia"/>
+          <w:color w:val="000000" w:themeColor="text1"/>
+          <w:lang w:val="en-US" w:eastAsia="zh-CN"/>
+          <w14:textFill>
+            <w14:solidFill>
+              <w14:schemeClr w14:val="tx1"/>
+            </w14:solidFill>
+          </w14:textFill>
+        </w:rPr>
+        <w:tab/>
+      </w:r>
+      <w:r>
+        <w:rPr>
+          <w:rFonts w:hint="eastAsia"/>
+          <w:color w:val="000000" w:themeColor="text1"/>
+          <w:lang w:val="en-US" w:eastAsia="zh-CN"/>
+          <w14:textFill>
+            <w14:solidFill>
+              <w14:schemeClr w14:val="tx1"/>
+            </w14:solidFill>
+          </w14:textFill>
+        </w:rPr>
+        <w:tab/>
+      </w:r>
+      <w:r>
+        <w:rPr>
+          <w:rFonts w:hint="eastAsia"/>
+          <w:color w:val="000000" w:themeColor="text1"/>
+          <w:lang w:val="en-US" w:eastAsia="zh-CN"/>
+          <w14:textFill>
+            <w14:solidFill>
+              <w14:schemeClr w14:val="tx1"/>
+            </w14:solidFill>
+          </w14:textFill>
+        </w:rPr>
+        <w:t xml:space="preserve">整形；读取条形码指令 </w:t>
+      </w:r>
+    </w:p>
+    <w:p>
+      <w:pPr>
+        <w:rPr>
+          <w:rFonts w:hint="eastAsia"/>
+          <w:color w:val="000000" w:themeColor="text1"/>
+          <w:lang w:val="en-US" w:eastAsia="zh-CN"/>
+          <w14:textFill>
+            <w14:solidFill>
+              <w14:schemeClr w14:val="tx1"/>
+            </w14:solidFill>
+          </w14:textFill>
+        </w:rPr>
+      </w:pPr>
+      <w:r>
+        <w:rPr>
+          <w:rFonts w:hint="eastAsia"/>
+          <w:color w:val="000000" w:themeColor="text1"/>
+          <w:lang w:val="en-US" w:eastAsia="zh-CN"/>
+          <w14:textFill>
+            <w14:solidFill>
+              <w14:schemeClr w14:val="tx1"/>
+            </w14:solidFill>
+          </w14:textFill>
+        </w:rPr>
+        <w:t>&lt;count&gt;</w:t>
+      </w:r>
+      <w:r>
+        <w:rPr>
+          <w:rFonts w:hint="eastAsia"/>
+          <w:color w:val="000000" w:themeColor="text1"/>
+          <w:lang w:val="en-US" w:eastAsia="zh-CN"/>
+          <w14:textFill>
+            <w14:solidFill>
+              <w14:schemeClr w14:val="tx1"/>
+            </w14:solidFill>
+          </w14:textFill>
+        </w:rPr>
+        <w:tab/>
+      </w:r>
+      <w:r>
+        <w:rPr>
+          <w:rFonts w:hint="eastAsia"/>
+          <w:color w:val="000000" w:themeColor="text1"/>
+          <w:lang w:val="en-US" w:eastAsia="zh-CN"/>
+          <w14:textFill>
+            <w14:solidFill>
+              <w14:schemeClr w14:val="tx1"/>
+            </w14:solidFill>
+          </w14:textFill>
+        </w:rPr>
+        <w:tab/>
+      </w:r>
+      <w:r>
+        <w:rPr>
+          <w:rFonts w:hint="eastAsia"/>
+          <w:color w:val="000000" w:themeColor="text1"/>
+          <w:lang w:val="en-US" w:eastAsia="zh-CN"/>
+          <w14:textFill>
+            <w14:solidFill>
+              <w14:schemeClr w14:val="tx1"/>
+            </w14:solidFill>
+          </w14:textFill>
+        </w:rPr>
+        <w:tab/>
+      </w:r>
+      <w:r>
+        <w:rPr>
+          <w:rFonts w:hint="eastAsia"/>
+          <w:color w:val="000000" w:themeColor="text1"/>
+          <w:lang w:val="en-US" w:eastAsia="zh-CN"/>
+          <w14:textFill>
+            <w14:solidFill>
+              <w14:schemeClr w14:val="tx1"/>
+            </w14:solidFill>
+          </w14:textFill>
+        </w:rPr>
+        <w:tab/>
+      </w:r>
+      <w:r>
+        <w:rPr>
+          <w:rFonts w:hint="eastAsia"/>
+          <w:color w:val="000000" w:themeColor="text1"/>
+          <w:lang w:val="en-US" w:eastAsia="zh-CN"/>
+          <w14:textFill>
+            <w14:solidFill>
+              <w14:schemeClr w14:val="tx1"/>
+            </w14:solidFill>
+          </w14:textFill>
+        </w:rPr>
+        <w:t>整形；指令计数值</w:t>
       </w:r>
     </w:p>
     <w:p>
@@ -10746,7 +10747,7 @@
           <w:color w:val="FF0000"/>
           <w:lang w:val="en-US" w:eastAsia="zh-CN"/>
         </w:rPr>
-        <w:t>&lt;餐盘重量&gt;</w:t>
+        <w:t>&lt;传感器重量&gt;</w:t>
       </w:r>
       <w:r>
         <w:rPr>
@@ -10755,7 +10756,6 @@
           <w:lang w:val="en-US" w:eastAsia="zh-CN"/>
         </w:rPr>
         <w:tab/>
-        <w:t/>
       </w:r>
       <w:r>
         <w:rPr>
@@ -10764,7 +10764,6 @@
           <w:lang w:val="en-US" w:eastAsia="zh-CN"/>
         </w:rPr>
         <w:tab/>
-        <w:t/>
       </w:r>
       <w:r>
         <w:rPr>
@@ -10773,6 +10772,13 @@
           <w:lang w:val="en-US" w:eastAsia="zh-CN"/>
         </w:rPr>
         <w:tab/>
+      </w:r>
+      <w:r>
+        <w:rPr>
+          <w:rFonts w:hint="eastAsia"/>
+          <w:color w:val="FF0000"/>
+          <w:lang w:val="en-US" w:eastAsia="zh-CN"/>
+        </w:rPr>
         <w:t>整形；单位：g</w:t>
       </w:r>
     </w:p>
@@ -10790,7 +10796,7 @@
           <w:color w:val="FF0000"/>
           <w:lang w:val="en-US" w:eastAsia="zh-CN"/>
         </w:rPr>
-        <w:t>&lt;去皮重量&gt;</w:t>
+        <w:t>&lt;餐盘重量&gt;</w:t>
       </w:r>
       <w:r>
         <w:rPr>
@@ -10799,7 +10805,6 @@
           <w:lang w:val="en-US" w:eastAsia="zh-CN"/>
         </w:rPr>
         <w:tab/>
-        <w:t/>
       </w:r>
       <w:r>
         <w:rPr>
@@ -10808,7 +10813,6 @@
           <w:lang w:val="en-US" w:eastAsia="zh-CN"/>
         </w:rPr>
         <w:tab/>
-        <w:t/>
       </w:r>
       <w:r>
         <w:rPr>
@@ -10817,6 +10821,13 @@
           <w:lang w:val="en-US" w:eastAsia="zh-CN"/>
         </w:rPr>
         <w:tab/>
+      </w:r>
+      <w:r>
+        <w:rPr>
+          <w:rFonts w:hint="eastAsia"/>
+          <w:color w:val="FF0000"/>
+          <w:lang w:val="en-US" w:eastAsia="zh-CN"/>
+        </w:rPr>
         <w:t>整形；单位：g</w:t>
       </w:r>
     </w:p>
@@ -10834,7 +10845,7 @@
           <w:color w:val="FF0000"/>
           <w:lang w:val="en-US" w:eastAsia="zh-CN"/>
         </w:rPr>
-        <w:t>&lt;加热状态&gt;</w:t>
+        <w:t>&lt;去皮重量&gt;</w:t>
       </w:r>
       <w:r>
         <w:rPr>
@@ -10843,7 +10854,6 @@
           <w:lang w:val="en-US" w:eastAsia="zh-CN"/>
         </w:rPr>
         <w:tab/>
-        <w:t/>
       </w:r>
       <w:r>
         <w:rPr>
@@ -10852,7 +10862,6 @@
           <w:lang w:val="en-US" w:eastAsia="zh-CN"/>
         </w:rPr>
         <w:tab/>
-        <w:t/>
       </w:r>
       <w:r>
         <w:rPr>
@@ -10861,7 +10870,14 @@
           <w:lang w:val="en-US" w:eastAsia="zh-CN"/>
         </w:rPr>
         <w:tab/>
-        <w:t>整形；0：关闭；1：打开</w:t>
+      </w:r>
+      <w:r>
+        <w:rPr>
+          <w:rFonts w:hint="eastAsia"/>
+          <w:color w:val="FF0000"/>
+          <w:lang w:val="en-US" w:eastAsia="zh-CN"/>
+        </w:rPr>
+        <w:t>整形；单位：g</w:t>
       </w:r>
     </w:p>
     <w:p>
@@ -10878,6 +10894,55 @@
           <w:color w:val="FF0000"/>
           <w:lang w:val="en-US" w:eastAsia="zh-CN"/>
         </w:rPr>
+        <w:t>&lt;加热状态&gt;</w:t>
+      </w:r>
+      <w:r>
+        <w:rPr>
+          <w:rFonts w:hint="eastAsia"/>
+          <w:color w:val="FF0000"/>
+          <w:lang w:val="en-US" w:eastAsia="zh-CN"/>
+        </w:rPr>
+        <w:tab/>
+      </w:r>
+      <w:r>
+        <w:rPr>
+          <w:rFonts w:hint="eastAsia"/>
+          <w:color w:val="FF0000"/>
+          <w:lang w:val="en-US" w:eastAsia="zh-CN"/>
+        </w:rPr>
+        <w:tab/>
+      </w:r>
+      <w:r>
+        <w:rPr>
+          <w:rFonts w:hint="eastAsia"/>
+          <w:color w:val="FF0000"/>
+          <w:lang w:val="en-US" w:eastAsia="zh-CN"/>
+        </w:rPr>
+        <w:tab/>
+      </w:r>
+      <w:r>
+        <w:rPr>
+          <w:rFonts w:hint="eastAsia"/>
+          <w:color w:val="FF0000"/>
+          <w:lang w:val="en-US" w:eastAsia="zh-CN"/>
+        </w:rPr>
+        <w:t>整形；0：关闭；1：打开</w:t>
+      </w:r>
+    </w:p>
+    <w:p>
+      <w:pPr>
+        <w:rPr>
+          <w:rFonts w:hint="default"/>
+          <w:color w:val="FF0000"/>
+          <w:lang w:val="en-US" w:eastAsia="zh-CN"/>
+        </w:rPr>
+      </w:pPr>
+      <w:r>
+        <w:rPr>
+          <w:rFonts w:hint="eastAsia"/>
+          <w:color w:val="FF0000"/>
+          <w:lang w:val="en-US" w:eastAsia="zh-CN"/>
+        </w:rPr>
         <w:t>&lt;加热时长&gt;</w:t>
       </w:r>
       <w:r>
@@ -10887,7 +10952,6 @@
           <w:lang w:val="en-US" w:eastAsia="zh-CN"/>
         </w:rPr>
         <w:tab/>
-        <w:t/>
       </w:r>
       <w:r>
         <w:rPr>
@@ -10896,7 +10960,6 @@
           <w:lang w:val="en-US" w:eastAsia="zh-CN"/>
         </w:rPr>
         <w:tab/>
-        <w:t/>
       </w:r>
       <w:r>
         <w:rPr>
@@ -10905,6 +10968,13 @@
           <w:lang w:val="en-US" w:eastAsia="zh-CN"/>
         </w:rPr>
         <w:tab/>
+      </w:r>
+      <w:r>
+        <w:rPr>
+          <w:rFonts w:hint="eastAsia"/>
+          <w:color w:val="FF0000"/>
+          <w:lang w:val="en-US" w:eastAsia="zh-CN"/>
+        </w:rPr>
         <w:t>整形；7，13，20，25，40；单位：分钟</w:t>
       </w:r>
     </w:p>
